--- a/documents/servicetranslation/Translation Additional Features.docx
+++ b/documents/servicetranslation/Translation Additional Features.docx
@@ -1591,7 +1591,13 @@
         <w:t>Assumption:</w:t>
       </w:r>
       <w:r>
-        <w:t xml:space="preserve"> There are no validation errors in the given composite service repository files. If a composite service exists in the repository, then it can be parsed successfully into a layered composite service</w:t>
+        <w:t xml:space="preserve"> There are no validation errors in the given composite service repository files. If a composite service exists in the repository, then it can be parsed successfully into a</w:t>
+      </w:r>
+      <w:r>
+        <w:t xml:space="preserve"> valid</w:t>
+      </w:r>
+      <w:r>
+        <w:t xml:space="preserve"> layered composite service</w:t>
       </w:r>
       <w:r>
         <w:t>.</w:t>
@@ -1599,125 +1605,2030 @@
     </w:p>
     <w:p>
       <w:pPr>
-        <w:jc w:val="both"/>
-      </w:pPr>
-    </w:p>
-    <w:p>
-      <w:pPr>
-        <w:jc w:val="both"/>
-      </w:pPr>
-    </w:p>
-    <w:p>
-      <w:pPr>
-        <w:jc w:val="both"/>
-      </w:pPr>
-    </w:p>
-    <w:p>
-      <w:pPr>
-        <w:autoSpaceDE w:val="0"/>
-        <w:autoSpaceDN w:val="0"/>
-        <w:adjustRightInd w:val="0"/>
-        <w:spacing w:after="0" w:line="240" w:lineRule="auto"/>
-        <w:rPr>
-          <w:rFonts w:ascii="Calibri" w:hAnsi="Calibri" w:cs="Calibri"/>
-          <w:color w:val="000000"/>
-          <w:sz w:val="24"/>
-          <w:szCs w:val="24"/>
-        </w:rPr>
-      </w:pPr>
-    </w:p>
-    <w:p>
-      <w:pPr>
-        <w:autoSpaceDE w:val="0"/>
-        <w:autoSpaceDN w:val="0"/>
-        <w:adjustRightInd w:val="0"/>
-        <w:spacing w:after="0" w:line="240" w:lineRule="auto"/>
-        <w:rPr>
-          <w:rFonts w:ascii="Calibri" w:hAnsi="Calibri" w:cs="Calibri"/>
-          <w:color w:val="000000"/>
-          <w:sz w:val="24"/>
-          <w:szCs w:val="24"/>
-        </w:rPr>
-      </w:pPr>
-      <w:r>
-        <w:rPr>
-          <w:rFonts w:ascii="Calibri" w:hAnsi="Calibri" w:cs="Calibri"/>
-          <w:color w:val="000000"/>
-          <w:sz w:val="24"/>
-          <w:szCs w:val="24"/>
-        </w:rPr>
+        <w:pStyle w:val="ListParagraph"/>
+        <w:jc w:val="both"/>
+      </w:pPr>
+    </w:p>
+    <w:p>
+      <w:pPr>
+        <w:jc w:val="center"/>
+      </w:pPr>
+      <w:r>
+        <w:rPr>
+          <w:noProof/>
+        </w:rPr>
+        <w:lastRenderedPageBreak/>
+        <w:drawing>
+          <wp:inline distT="0" distB="0" distL="0" distR="0" wp14:anchorId="2729E135" wp14:editId="13AEE8FE">
+            <wp:extent cx="3735070" cy="1849578"/>
+            <wp:effectExtent l="0" t="0" r="0" b="0"/>
+            <wp:docPr id="1" name="Picture 1"/>
+            <wp:cNvGraphicFramePr>
+              <a:graphicFrameLocks xmlns:a="http://schemas.openxmlformats.org/drawingml/2006/main" noChangeAspect="1"/>
+            </wp:cNvGraphicFramePr>
+            <a:graphic xmlns:a="http://schemas.openxmlformats.org/drawingml/2006/main">
+              <a:graphicData uri="http://schemas.openxmlformats.org/drawingml/2006/picture">
+                <pic:pic xmlns:pic="http://schemas.openxmlformats.org/drawingml/2006/picture">
+                  <pic:nvPicPr>
+                    <pic:cNvPr id="0" name="Picture 1"/>
+                    <pic:cNvPicPr>
+                      <a:picLocks noChangeAspect="1" noChangeArrowheads="1"/>
+                    </pic:cNvPicPr>
+                  </pic:nvPicPr>
+                  <pic:blipFill>
+                    <a:blip r:embed="rId5">
+                      <a:extLst>
+                        <a:ext uri="{28A0092B-C50C-407E-A947-70E740481C1C}">
+                          <a14:useLocalDpi xmlns:a14="http://schemas.microsoft.com/office/drawing/2010/main" val="0"/>
+                        </a:ext>
+                      </a:extLst>
+                    </a:blip>
+                    <a:srcRect/>
+                    <a:stretch>
+                      <a:fillRect/>
+                    </a:stretch>
+                  </pic:blipFill>
+                  <pic:spPr bwMode="auto">
+                    <a:xfrm>
+                      <a:off x="0" y="0"/>
+                      <a:ext cx="3783023" cy="1873324"/>
+                    </a:xfrm>
+                    <a:prstGeom prst="rect">
+                      <a:avLst/>
+                    </a:prstGeom>
+                    <a:noFill/>
+                    <a:ln>
+                      <a:noFill/>
+                    </a:ln>
+                  </pic:spPr>
+                </pic:pic>
+              </a:graphicData>
+            </a:graphic>
+          </wp:inline>
+        </w:drawing>
+      </w:r>
+    </w:p>
+    <w:p>
+      <w:pPr>
+        <w:pStyle w:val="ListParagraph"/>
+        <w:jc w:val="center"/>
+      </w:pPr>
+      <w:r>
+        <w:t>Figure 1: Composite service reader architecture</w:t>
+      </w:r>
+    </w:p>
+    <w:p>
+      <w:pPr>
+        <w:ind w:left="720"/>
+        <w:jc w:val="both"/>
+      </w:pPr>
+    </w:p>
+    <w:p>
+      <w:pPr>
+        <w:pStyle w:val="ListParagraph"/>
+        <w:numPr>
+          <w:ilvl w:val="0"/>
+          <w:numId w:val="11"/>
+        </w:numPr>
+        <w:jc w:val="both"/>
+        <w:rPr>
+          <w:b/>
+        </w:rPr>
+      </w:pPr>
+      <w:r>
+        <w:rPr>
+          <w:b/>
+        </w:rPr>
+        <w:t xml:space="preserve">Composite Service </w:t>
+      </w:r>
+      <w:r>
+        <w:rPr>
+          <w:b/>
+        </w:rPr>
+        <w:t>Repository File Descriptions</w:t>
+      </w:r>
+    </w:p>
+    <w:p>
+      <w:pPr>
+        <w:pStyle w:val="ListParagraph"/>
+        <w:numPr>
+          <w:ilvl w:val="0"/>
+          <w:numId w:val="13"/>
+        </w:numPr>
+        <w:jc w:val="both"/>
+        <w:rPr>
+          <w:b/>
+        </w:rPr>
+      </w:pPr>
+      <w:r>
+        <w:rPr>
+          <w:b/>
+        </w:rPr>
+        <w:t>Serialized Java Object</w:t>
+      </w:r>
+      <w:r>
+        <w:rPr>
+          <w:b/>
+        </w:rPr>
+        <w:t xml:space="preserve"> File</w:t>
+      </w:r>
+    </w:p>
+    <w:p>
+      <w:pPr>
+        <w:pStyle w:val="ListParagraph"/>
+        <w:ind w:left="1440"/>
+        <w:jc w:val="both"/>
+      </w:pPr>
+      <w:r>
+        <w:t xml:space="preserve">It should be a text file containing a serialized Java </w:t>
+      </w:r>
+      <w:proofErr w:type="spellStart"/>
+      <w:r>
+        <w:t>Array</w:t>
+      </w:r>
+      <w:r>
+        <w:t>List</w:t>
+      </w:r>
+      <w:proofErr w:type="spellEnd"/>
+      <w:r>
         <w:t xml:space="preserve"> </w:t>
       </w:r>
-    </w:p>
-    <w:p>
-      <w:pPr>
-        <w:autoSpaceDE w:val="0"/>
-        <w:autoSpaceDN w:val="0"/>
-        <w:adjustRightInd w:val="0"/>
-        <w:spacing w:after="0" w:line="240" w:lineRule="auto"/>
-        <w:rPr>
-          <w:rFonts w:ascii="Calibri" w:hAnsi="Calibri" w:cs="Calibri"/>
-          <w:color w:val="000000"/>
-        </w:rPr>
-      </w:pPr>
-      <w:r>
-        <w:rPr>
-          <w:rFonts w:ascii="Calibri" w:hAnsi="Calibri" w:cs="Calibri"/>
-          <w:color w:val="000000"/>
-        </w:rPr>
+      <w:r>
+        <w:t xml:space="preserve">of Service objects. </w:t>
+      </w:r>
+      <w:r>
+        <w:t>“</w:t>
+      </w:r>
+      <w:r>
+        <w:t>Service</w:t>
+      </w:r>
+      <w:r>
+        <w:t>”</w:t>
+      </w:r>
+      <w:r>
+        <w:t xml:space="preserve"> class refers to the one defined in the service repository implementation.</w:t>
+      </w:r>
+      <w:r>
+        <w:t xml:space="preserve"> Even if the repository </w:t>
+      </w:r>
+      <w:r>
+        <w:t>is meant</w:t>
+      </w:r>
+      <w:r>
+        <w:t xml:space="preserve"> to hold a single composite service, it should be stored as part of an </w:t>
+      </w:r>
+      <w:proofErr w:type="spellStart"/>
+      <w:r>
+        <w:t>ArrayList</w:t>
+      </w:r>
+      <w:proofErr w:type="spellEnd"/>
+      <w:r>
+        <w:t>.</w:t>
+      </w:r>
+    </w:p>
+    <w:p>
+      <w:pPr>
+        <w:pStyle w:val="ListParagraph"/>
+        <w:ind w:left="1440"/>
+        <w:jc w:val="both"/>
+      </w:pPr>
+      <w:r>
+        <w:t xml:space="preserve">Although the composite service reader will be able to extract objects of any sub-class of Service </w:t>
+      </w:r>
+      <w:r>
+        <w:t xml:space="preserve">class </w:t>
+      </w:r>
+      <w:r>
+        <w:t xml:space="preserve">from the file, </w:t>
+      </w:r>
+      <w:proofErr w:type="gramStart"/>
+      <w:r>
+        <w:t>in order to</w:t>
+      </w:r>
+      <w:proofErr w:type="gramEnd"/>
+      <w:r>
+        <w:t xml:space="preserve"> ensure correct translation, the target object must belong to the </w:t>
+      </w:r>
+      <w:proofErr w:type="spellStart"/>
+      <w:r>
+        <w:t>LayeredCompositeService</w:t>
+      </w:r>
+      <w:proofErr w:type="spellEnd"/>
+      <w:r>
+        <w:t xml:space="preserve"> class.</w:t>
+      </w:r>
+    </w:p>
+    <w:p>
+      <w:pPr>
+        <w:pStyle w:val="ListParagraph"/>
+        <w:ind w:left="1440"/>
+        <w:jc w:val="both"/>
+      </w:pPr>
+      <w:r>
+        <w:t>There is no re</w:t>
+      </w:r>
+      <w:r>
+        <w:t>striction on the name or location of the file other than its extension, which must be “txt”.</w:t>
+      </w:r>
+    </w:p>
+    <w:p>
+      <w:pPr>
+        <w:pStyle w:val="ListParagraph"/>
+        <w:ind w:left="1440"/>
+        <w:jc w:val="both"/>
+      </w:pPr>
+    </w:p>
+    <w:p>
+      <w:pPr>
+        <w:pStyle w:val="ListParagraph"/>
+        <w:numPr>
+          <w:ilvl w:val="0"/>
+          <w:numId w:val="13"/>
+        </w:numPr>
+        <w:jc w:val="both"/>
+        <w:rPr>
+          <w:b/>
+        </w:rPr>
+      </w:pPr>
+      <w:r>
+        <w:rPr>
+          <w:b/>
+        </w:rPr>
+        <w:t>XML File</w:t>
+      </w:r>
+    </w:p>
+    <w:p>
+      <w:pPr>
+        <w:pStyle w:val="ListParagraph"/>
+        <w:ind w:left="1440"/>
+        <w:jc w:val="both"/>
+      </w:pPr>
+      <w:r>
+        <w:t>It contains the following elements:</w:t>
+      </w:r>
+    </w:p>
+    <w:p>
+      <w:pPr>
+        <w:pStyle w:val="ListParagraph"/>
+        <w:numPr>
+          <w:ilvl w:val="0"/>
+          <w:numId w:val="15"/>
+        </w:numPr>
+        <w:jc w:val="both"/>
+      </w:pPr>
+      <w:proofErr w:type="spellStart"/>
+      <w:r>
+        <w:rPr>
+          <w:b/>
+        </w:rPr>
+        <w:t>c</w:t>
+      </w:r>
+      <w:r>
+        <w:rPr>
+          <w:b/>
+        </w:rPr>
+        <w:t>ompositeservices</w:t>
+      </w:r>
+      <w:proofErr w:type="spellEnd"/>
+      <w:r>
+        <w:rPr>
+          <w:b/>
+        </w:rPr>
+        <w:t>:</w:t>
+      </w:r>
+      <w:r>
+        <w:t xml:space="preserve"> It is the root element of the XML file</w:t>
+      </w:r>
+      <w:r>
+        <w:t>.</w:t>
+      </w:r>
+    </w:p>
+    <w:p>
+      <w:pPr>
+        <w:pStyle w:val="ListParagraph"/>
+        <w:numPr>
+          <w:ilvl w:val="0"/>
+          <w:numId w:val="15"/>
+        </w:numPr>
+        <w:jc w:val="both"/>
+      </w:pPr>
+      <w:proofErr w:type="spellStart"/>
+      <w:r>
+        <w:rPr>
+          <w:b/>
+        </w:rPr>
+        <w:t>compositeservice</w:t>
+      </w:r>
+      <w:proofErr w:type="spellEnd"/>
+      <w:r>
+        <w:rPr>
+          <w:b/>
+        </w:rPr>
+        <w:t>:</w:t>
+      </w:r>
+      <w:r>
         <w:t xml:space="preserve"> </w:t>
       </w:r>
-    </w:p>
-    <w:p>
-      <w:pPr>
-        <w:jc w:val="both"/>
-      </w:pPr>
-      <w:r>
-        <w:t>Put svc validation checks in a common file, perform checks on cs elements</w:t>
-      </w:r>
-    </w:p>
-    <w:p>
-      <w:pPr>
-        <w:jc w:val="both"/>
-      </w:pPr>
-      <w:r>
-        <w:t>Assumption is that xml file will have all the xml elements and tags and attributes correctly. No checks are performed for those errors. Add these checks as a future work.</w:t>
-      </w:r>
-      <w:bookmarkStart w:id="0" w:name="_GoBack"/>
-      <w:bookmarkEnd w:id="0"/>
-    </w:p>
-    <w:p>
-      <w:pPr>
-        <w:jc w:val="both"/>
-      </w:pPr>
-      <w:r>
-        <w:t>Diagram</w:t>
-      </w:r>
-    </w:p>
-    <w:p>
-      <w:pPr>
-        <w:jc w:val="both"/>
-      </w:pPr>
-      <w:r>
-        <w:t>Xml file rep</w:t>
-      </w:r>
-    </w:p>
-    <w:p>
-      <w:pPr>
-        <w:jc w:val="both"/>
-      </w:pPr>
-      <w:r>
-        <w:t>Cs constraints are ignored in lucid translation</w:t>
-      </w:r>
-    </w:p>
-    <w:p>
-      <w:pPr>
-        <w:jc w:val="both"/>
-      </w:pPr>
-    </w:p>
-    <w:p>
-      <w:pPr>
-        <w:jc w:val="both"/>
+      <w:r>
+        <w:t xml:space="preserve">It </w:t>
+      </w:r>
+      <w:r>
+        <w:t>appears</w:t>
+      </w:r>
+      <w:r>
+        <w:t xml:space="preserve"> as a sub-element of the root,</w:t>
+      </w:r>
+      <w:r>
+        <w:t xml:space="preserve"> once for every </w:t>
+      </w:r>
+      <w:r>
+        <w:t>composite service that resides in the repository.</w:t>
+      </w:r>
+      <w:r>
+        <w:t xml:space="preserve"> All the information about a composite service is stored within the sub-elements of its corresponding </w:t>
+      </w:r>
+      <w:r>
+        <w:t>“</w:t>
+      </w:r>
+      <w:proofErr w:type="spellStart"/>
+      <w:r>
+        <w:t>compositeservice</w:t>
+      </w:r>
+      <w:proofErr w:type="spellEnd"/>
+      <w:r>
+        <w:t>”</w:t>
+      </w:r>
+      <w:r>
+        <w:t xml:space="preserve"> </w:t>
+      </w:r>
+      <w:r>
+        <w:t>element</w:t>
+      </w:r>
+      <w:r>
+        <w:t>.</w:t>
+      </w:r>
+    </w:p>
+    <w:p>
+      <w:pPr>
+        <w:pStyle w:val="ListParagraph"/>
+        <w:numPr>
+          <w:ilvl w:val="0"/>
+          <w:numId w:val="15"/>
+        </w:numPr>
+        <w:jc w:val="both"/>
+      </w:pPr>
+      <w:proofErr w:type="spellStart"/>
+      <w:r>
+        <w:rPr>
+          <w:b/>
+        </w:rPr>
+        <w:t>csname</w:t>
+      </w:r>
+      <w:proofErr w:type="spellEnd"/>
+      <w:r>
+        <w:rPr>
+          <w:b/>
+        </w:rPr>
+        <w:t>:</w:t>
+      </w:r>
+      <w:r>
+        <w:t xml:space="preserve"> It appears once as a sub-element of every </w:t>
+      </w:r>
+      <w:r>
+        <w:t>“</w:t>
+      </w:r>
+      <w:proofErr w:type="spellStart"/>
+      <w:r>
+        <w:t>compositeservice</w:t>
+      </w:r>
+      <w:proofErr w:type="spellEnd"/>
+      <w:r>
+        <w:t>”</w:t>
+      </w:r>
+      <w:r>
+        <w:t xml:space="preserve"> </w:t>
+      </w:r>
+      <w:r>
+        <w:t>element</w:t>
+      </w:r>
+      <w:r>
+        <w:t>.</w:t>
+      </w:r>
+      <w:r>
+        <w:t xml:space="preserve"> The value assigned to its “value” attribute is</w:t>
+      </w:r>
+      <w:r>
+        <w:t xml:space="preserve"> the </w:t>
+      </w:r>
+      <w:r>
+        <w:t xml:space="preserve">corresponding </w:t>
+      </w:r>
+      <w:r>
+        <w:t>composite service’s name</w:t>
+      </w:r>
+      <w:r>
+        <w:t>.</w:t>
+      </w:r>
+    </w:p>
+    <w:p>
+      <w:pPr>
+        <w:pStyle w:val="ListParagraph"/>
+        <w:numPr>
+          <w:ilvl w:val="0"/>
+          <w:numId w:val="15"/>
+        </w:numPr>
+        <w:jc w:val="both"/>
+      </w:pPr>
+      <w:proofErr w:type="spellStart"/>
+      <w:r>
+        <w:rPr>
+          <w:b/>
+        </w:rPr>
+        <w:t>csinputs</w:t>
+      </w:r>
+      <w:proofErr w:type="spellEnd"/>
+      <w:r>
+        <w:rPr>
+          <w:b/>
+        </w:rPr>
+        <w:t xml:space="preserve">: </w:t>
+      </w:r>
+      <w:r>
+        <w:t xml:space="preserve">It appears once as a sub-element of every </w:t>
+      </w:r>
+      <w:r>
+        <w:t>“</w:t>
+      </w:r>
+      <w:proofErr w:type="spellStart"/>
+      <w:r>
+        <w:t>compositeservice</w:t>
+      </w:r>
+      <w:proofErr w:type="spellEnd"/>
+      <w:r>
+        <w:t>”</w:t>
+      </w:r>
+      <w:r>
+        <w:t xml:space="preserve"> element.</w:t>
+      </w:r>
+      <w:r>
+        <w:t xml:space="preserve"> For each input of the corresponding composite service, an “instance” sub-element is added to it.</w:t>
+      </w:r>
+      <w:r>
+        <w:t xml:space="preserve"> The value assigned to </w:t>
+      </w:r>
+      <w:r>
+        <w:t xml:space="preserve">the </w:t>
+      </w:r>
+      <w:r>
+        <w:t>“</w:t>
+      </w:r>
+      <w:r>
+        <w:t>name</w:t>
+      </w:r>
+      <w:r>
+        <w:t>” attribute</w:t>
+      </w:r>
+      <w:r>
+        <w:t xml:space="preserve"> of the “instance” element </w:t>
+      </w:r>
+      <w:r>
+        <w:t xml:space="preserve">is </w:t>
+      </w:r>
+      <w:r>
+        <w:rPr>
+          <w:i/>
+        </w:rPr>
+        <w:t>“&lt;input data type</w:t>
+      </w:r>
+      <w:proofErr w:type="gramStart"/>
+      <w:r>
+        <w:rPr>
+          <w:i/>
+        </w:rPr>
+        <w:t>&gt; :</w:t>
+      </w:r>
+      <w:proofErr w:type="gramEnd"/>
+      <w:r>
+        <w:rPr>
+          <w:i/>
+        </w:rPr>
+        <w:t xml:space="preserve"> &lt;input name&gt;”</w:t>
+      </w:r>
+      <w:r>
+        <w:t>.</w:t>
+      </w:r>
+    </w:p>
+    <w:p>
+      <w:pPr>
+        <w:pStyle w:val="ListParagraph"/>
+        <w:numPr>
+          <w:ilvl w:val="0"/>
+          <w:numId w:val="15"/>
+        </w:numPr>
+        <w:jc w:val="both"/>
+      </w:pPr>
+      <w:proofErr w:type="spellStart"/>
+      <w:r>
+        <w:rPr>
+          <w:b/>
+        </w:rPr>
+        <w:t>cs</w:t>
+      </w:r>
+      <w:r>
+        <w:rPr>
+          <w:b/>
+        </w:rPr>
+        <w:t>out</w:t>
+      </w:r>
+      <w:r>
+        <w:rPr>
+          <w:b/>
+        </w:rPr>
+        <w:t>puts</w:t>
+      </w:r>
+      <w:proofErr w:type="spellEnd"/>
+      <w:r>
+        <w:rPr>
+          <w:b/>
+        </w:rPr>
+        <w:t xml:space="preserve">: </w:t>
+      </w:r>
+      <w:r>
+        <w:t xml:space="preserve">It appears once as a sub-element of every </w:t>
+      </w:r>
+      <w:r>
+        <w:t>“</w:t>
+      </w:r>
+      <w:proofErr w:type="spellStart"/>
+      <w:r>
+        <w:t>compositeservice</w:t>
+      </w:r>
+      <w:proofErr w:type="spellEnd"/>
+      <w:r>
+        <w:t>”</w:t>
+      </w:r>
+      <w:r>
+        <w:t xml:space="preserve"> element. For each </w:t>
+      </w:r>
+      <w:r>
+        <w:t>out</w:t>
+      </w:r>
+      <w:r>
+        <w:t xml:space="preserve">put of the corresponding composite service, an “instance” sub-element is added to it. The value assigned to the “name” attribute of the “instance” element is </w:t>
+      </w:r>
+      <w:r>
+        <w:rPr>
+          <w:i/>
+        </w:rPr>
+        <w:t>“&lt;</w:t>
+      </w:r>
+      <w:r>
+        <w:rPr>
+          <w:i/>
+        </w:rPr>
+        <w:t>out</w:t>
+      </w:r>
+      <w:r>
+        <w:rPr>
+          <w:i/>
+        </w:rPr>
+        <w:t>put data type</w:t>
+      </w:r>
+      <w:proofErr w:type="gramStart"/>
+      <w:r>
+        <w:rPr>
+          <w:i/>
+        </w:rPr>
+        <w:t>&gt; :</w:t>
+      </w:r>
+      <w:proofErr w:type="gramEnd"/>
+      <w:r>
+        <w:rPr>
+          <w:i/>
+        </w:rPr>
+        <w:t xml:space="preserve"> &lt;</w:t>
+      </w:r>
+      <w:r>
+        <w:rPr>
+          <w:i/>
+        </w:rPr>
+        <w:t>out</w:t>
+      </w:r>
+      <w:r>
+        <w:rPr>
+          <w:i/>
+        </w:rPr>
+        <w:t>put name&gt;”</w:t>
+      </w:r>
+      <w:r>
+        <w:t>.</w:t>
+      </w:r>
+    </w:p>
+    <w:p>
+      <w:pPr>
+        <w:pStyle w:val="ListParagraph"/>
+        <w:numPr>
+          <w:ilvl w:val="0"/>
+          <w:numId w:val="15"/>
+        </w:numPr>
+        <w:jc w:val="both"/>
+      </w:pPr>
+      <w:proofErr w:type="spellStart"/>
+      <w:r>
+        <w:rPr>
+          <w:b/>
+        </w:rPr>
+        <w:lastRenderedPageBreak/>
+        <w:t>cs</w:t>
+      </w:r>
+      <w:r>
+        <w:rPr>
+          <w:b/>
+        </w:rPr>
+        <w:t>effec</w:t>
+      </w:r>
+      <w:r>
+        <w:rPr>
+          <w:b/>
+        </w:rPr>
+        <w:t>ts</w:t>
+      </w:r>
+      <w:proofErr w:type="spellEnd"/>
+      <w:r>
+        <w:rPr>
+          <w:b/>
+        </w:rPr>
+        <w:t xml:space="preserve">: </w:t>
+      </w:r>
+      <w:r>
+        <w:t xml:space="preserve">It appears once as a sub-element of every </w:t>
+      </w:r>
+      <w:r>
+        <w:t>“</w:t>
+      </w:r>
+      <w:proofErr w:type="spellStart"/>
+      <w:r>
+        <w:t>compositeservice</w:t>
+      </w:r>
+      <w:proofErr w:type="spellEnd"/>
+      <w:r>
+        <w:t>”</w:t>
+      </w:r>
+      <w:r>
+        <w:t xml:space="preserve"> element. For each </w:t>
+      </w:r>
+      <w:r>
+        <w:t>effect</w:t>
+      </w:r>
+      <w:r>
+        <w:t xml:space="preserve"> of the corresponding composite service, an “instance” sub-element is added to it. </w:t>
+      </w:r>
+      <w:r>
+        <w:t>The value assigned to the “name” attribute of the “instance” element is</w:t>
+      </w:r>
+      <w:r>
+        <w:t xml:space="preserve"> </w:t>
+      </w:r>
+      <w:r>
+        <w:rPr>
+          <w:i/>
+        </w:rPr>
+        <w:t>“&lt;</w:t>
+      </w:r>
+      <w:r>
+        <w:rPr>
+          <w:i/>
+        </w:rPr>
+        <w:t>effect</w:t>
+      </w:r>
+      <w:r>
+        <w:rPr>
+          <w:i/>
+        </w:rPr>
+        <w:t xml:space="preserve"> data type</w:t>
+      </w:r>
+      <w:proofErr w:type="gramStart"/>
+      <w:r>
+        <w:rPr>
+          <w:i/>
+        </w:rPr>
+        <w:t>&gt; :</w:t>
+      </w:r>
+      <w:proofErr w:type="gramEnd"/>
+      <w:r>
+        <w:rPr>
+          <w:i/>
+        </w:rPr>
+        <w:t xml:space="preserve"> &lt;</w:t>
+      </w:r>
+      <w:r>
+        <w:rPr>
+          <w:i/>
+        </w:rPr>
+        <w:t>effect</w:t>
+      </w:r>
+      <w:r>
+        <w:rPr>
+          <w:i/>
+        </w:rPr>
+        <w:t xml:space="preserve"> name&gt;”</w:t>
+      </w:r>
+      <w:r>
+        <w:t>.</w:t>
+      </w:r>
+    </w:p>
+    <w:p>
+      <w:pPr>
+        <w:pStyle w:val="ListParagraph"/>
+        <w:numPr>
+          <w:ilvl w:val="0"/>
+          <w:numId w:val="15"/>
+        </w:numPr>
+        <w:jc w:val="both"/>
+      </w:pPr>
+      <w:proofErr w:type="spellStart"/>
+      <w:r>
+        <w:rPr>
+          <w:b/>
+        </w:rPr>
+        <w:t>cs</w:t>
+      </w:r>
+      <w:r>
+        <w:rPr>
+          <w:b/>
+        </w:rPr>
+        <w:t>constraints</w:t>
+      </w:r>
+      <w:proofErr w:type="spellEnd"/>
+      <w:r>
+        <w:rPr>
+          <w:b/>
+        </w:rPr>
+        <w:t xml:space="preserve">: </w:t>
+      </w:r>
+      <w:r>
+        <w:t xml:space="preserve">It appears once as a sub-element of every </w:t>
+      </w:r>
+      <w:r>
+        <w:t>“</w:t>
+      </w:r>
+      <w:proofErr w:type="spellStart"/>
+      <w:r>
+        <w:t>compositeservice</w:t>
+      </w:r>
+      <w:proofErr w:type="spellEnd"/>
+      <w:r>
+        <w:t xml:space="preserve">” </w:t>
+      </w:r>
+      <w:r>
+        <w:t xml:space="preserve">element. For each </w:t>
+      </w:r>
+      <w:r>
+        <w:t>constraint</w:t>
+      </w:r>
+      <w:r>
+        <w:t xml:space="preserve"> of the corresponding composite service, an “instance” sub-element is added to it.</w:t>
+      </w:r>
+    </w:p>
+    <w:p>
+      <w:pPr>
+        <w:pStyle w:val="ListParagraph"/>
+        <w:ind w:left="2160"/>
+        <w:jc w:val="both"/>
+      </w:pPr>
+      <w:r>
+        <w:t xml:space="preserve">Each “instance” element </w:t>
+      </w:r>
+      <w:r>
+        <w:t>must have</w:t>
+      </w:r>
+      <w:r>
+        <w:t xml:space="preserve"> four sub-elements: “</w:t>
+      </w:r>
+      <w:proofErr w:type="spellStart"/>
+      <w:r>
+        <w:t>servicename</w:t>
+      </w:r>
+      <w:proofErr w:type="spellEnd"/>
+      <w:r>
+        <w:t>”, “</w:t>
+      </w:r>
+      <w:proofErr w:type="spellStart"/>
+      <w:r>
+        <w:t>literalvalue</w:t>
+      </w:r>
+      <w:proofErr w:type="spellEnd"/>
+      <w:r>
+        <w:t xml:space="preserve">”, “type” and “operator”. Each of these sub-elements </w:t>
+      </w:r>
+      <w:r>
+        <w:t>appear</w:t>
+      </w:r>
+      <w:r>
+        <w:t>s</w:t>
+      </w:r>
+      <w:r>
+        <w:t xml:space="preserve"> once and </w:t>
+      </w:r>
+      <w:r>
+        <w:t>ha</w:t>
+      </w:r>
+      <w:r>
+        <w:t>s</w:t>
+      </w:r>
+      <w:r>
+        <w:t xml:space="preserve"> an attribute called “name”. The value</w:t>
+      </w:r>
+      <w:r>
+        <w:t>s</w:t>
+      </w:r>
+      <w:r>
+        <w:t xml:space="preserve"> assigned to this attribute</w:t>
+      </w:r>
+      <w:r>
+        <w:t xml:space="preserve"> are as follows:</w:t>
+      </w:r>
+    </w:p>
+    <w:p>
+      <w:pPr>
+        <w:pStyle w:val="ListParagraph"/>
+        <w:numPr>
+          <w:ilvl w:val="0"/>
+          <w:numId w:val="16"/>
+        </w:numPr>
+        <w:jc w:val="both"/>
+      </w:pPr>
+      <w:proofErr w:type="spellStart"/>
+      <w:r>
+        <w:rPr>
+          <w:b/>
+        </w:rPr>
+        <w:t>servicename</w:t>
+      </w:r>
+      <w:proofErr w:type="spellEnd"/>
+      <w:r>
+        <w:rPr>
+          <w:b/>
+        </w:rPr>
+        <w:t>:</w:t>
+      </w:r>
+      <w:r>
+        <w:t xml:space="preserve"> N</w:t>
+      </w:r>
+      <w:r>
+        <w:t xml:space="preserve">ame of the </w:t>
+      </w:r>
+      <w:r>
+        <w:t>atomic</w:t>
+      </w:r>
+      <w:r>
+        <w:t xml:space="preserve"> service to which the constraint belongs</w:t>
+      </w:r>
+      <w:r>
+        <w:t xml:space="preserve">. If the constraint </w:t>
+      </w:r>
+      <w:r>
+        <w:t>is user-defined for the composite service, name should be of the composite service.</w:t>
+      </w:r>
+    </w:p>
+    <w:p>
+      <w:pPr>
+        <w:pStyle w:val="ListParagraph"/>
+        <w:numPr>
+          <w:ilvl w:val="0"/>
+          <w:numId w:val="16"/>
+        </w:numPr>
+        <w:jc w:val="both"/>
+      </w:pPr>
+      <w:proofErr w:type="spellStart"/>
+      <w:r>
+        <w:rPr>
+          <w:b/>
+        </w:rPr>
+        <w:t>literalvalue</w:t>
+      </w:r>
+      <w:proofErr w:type="spellEnd"/>
+      <w:r>
+        <w:rPr>
+          <w:b/>
+        </w:rPr>
+        <w:t>:</w:t>
+      </w:r>
+      <w:r>
+        <w:t xml:space="preserve"> L</w:t>
+      </w:r>
+      <w:r>
+        <w:t xml:space="preserve">iteral value </w:t>
+      </w:r>
+      <w:r>
+        <w:t xml:space="preserve">component </w:t>
+      </w:r>
+      <w:r>
+        <w:t>of the constraint</w:t>
+      </w:r>
+    </w:p>
+    <w:p>
+      <w:pPr>
+        <w:pStyle w:val="ListParagraph"/>
+        <w:numPr>
+          <w:ilvl w:val="0"/>
+          <w:numId w:val="16"/>
+        </w:numPr>
+        <w:jc w:val="both"/>
+      </w:pPr>
+      <w:r>
+        <w:rPr>
+          <w:b/>
+        </w:rPr>
+        <w:t>type:</w:t>
+      </w:r>
+      <w:r>
+        <w:t xml:space="preserve"> Feature component of the constraint</w:t>
+      </w:r>
+      <w:r>
+        <w:t>,</w:t>
+      </w:r>
+      <w:r>
+        <w:t xml:space="preserve"> specified as </w:t>
+      </w:r>
+      <w:r>
+        <w:rPr>
+          <w:i/>
+        </w:rPr>
+        <w:t>“&lt;</w:t>
+      </w:r>
+      <w:r>
+        <w:rPr>
+          <w:i/>
+        </w:rPr>
+        <w:t>feature</w:t>
+      </w:r>
+      <w:r>
+        <w:rPr>
+          <w:i/>
+        </w:rPr>
+        <w:t xml:space="preserve"> data type</w:t>
+      </w:r>
+      <w:proofErr w:type="gramStart"/>
+      <w:r>
+        <w:rPr>
+          <w:i/>
+        </w:rPr>
+        <w:t>&gt; :</w:t>
+      </w:r>
+      <w:proofErr w:type="gramEnd"/>
+      <w:r>
+        <w:rPr>
+          <w:i/>
+        </w:rPr>
+        <w:t xml:space="preserve"> &lt;</w:t>
+      </w:r>
+      <w:r>
+        <w:rPr>
+          <w:i/>
+        </w:rPr>
+        <w:t>feature</w:t>
+      </w:r>
+      <w:r>
+        <w:rPr>
+          <w:i/>
+        </w:rPr>
+        <w:t xml:space="preserve"> name&gt;”</w:t>
+      </w:r>
+      <w:r>
+        <w:t xml:space="preserve"> for non-QoS features and as </w:t>
+      </w:r>
+      <w:r>
+        <w:rPr>
+          <w:i/>
+        </w:rPr>
+        <w:t>“&lt;</w:t>
+      </w:r>
+      <w:r>
+        <w:rPr>
+          <w:i/>
+        </w:rPr>
+        <w:t>QoS feature</w:t>
+      </w:r>
+      <w:r>
+        <w:rPr>
+          <w:i/>
+        </w:rPr>
+        <w:t xml:space="preserve"> name&gt;”</w:t>
+      </w:r>
+      <w:r>
+        <w:t xml:space="preserve"> for QoS features</w:t>
+      </w:r>
+    </w:p>
+    <w:p>
+      <w:pPr>
+        <w:pStyle w:val="ListParagraph"/>
+        <w:numPr>
+          <w:ilvl w:val="0"/>
+          <w:numId w:val="16"/>
+        </w:numPr>
+        <w:jc w:val="both"/>
+      </w:pPr>
+      <w:r>
+        <w:rPr>
+          <w:b/>
+        </w:rPr>
+        <w:t>operator:</w:t>
+      </w:r>
+      <w:r>
+        <w:t xml:space="preserve"> O</w:t>
+      </w:r>
+      <w:r>
+        <w:t>perator</w:t>
+      </w:r>
+      <w:r>
+        <w:t xml:space="preserve"> component</w:t>
+      </w:r>
+      <w:r>
+        <w:t xml:space="preserve"> of the constraint</w:t>
+      </w:r>
+    </w:p>
+    <w:p>
+      <w:pPr>
+        <w:pStyle w:val="ListParagraph"/>
+        <w:numPr>
+          <w:ilvl w:val="0"/>
+          <w:numId w:val="15"/>
+        </w:numPr>
+        <w:jc w:val="both"/>
+      </w:pPr>
+      <w:proofErr w:type="spellStart"/>
+      <w:r>
+        <w:rPr>
+          <w:b/>
+        </w:rPr>
+        <w:t>cs</w:t>
+      </w:r>
+      <w:r>
+        <w:rPr>
+          <w:b/>
+        </w:rPr>
+        <w:t>plan</w:t>
+      </w:r>
+      <w:proofErr w:type="spellEnd"/>
+      <w:r>
+        <w:rPr>
+          <w:b/>
+        </w:rPr>
+        <w:t xml:space="preserve">: </w:t>
+      </w:r>
+      <w:r>
+        <w:t xml:space="preserve">It appears once as a sub-element of every </w:t>
+      </w:r>
+      <w:r>
+        <w:t>“</w:t>
+      </w:r>
+      <w:proofErr w:type="spellStart"/>
+      <w:r>
+        <w:t>compositeservice</w:t>
+      </w:r>
+      <w:proofErr w:type="spellEnd"/>
+      <w:r>
+        <w:t xml:space="preserve">” </w:t>
+      </w:r>
+      <w:r>
+        <w:t>element.</w:t>
+      </w:r>
+      <w:r>
+        <w:t xml:space="preserve"> It describes the constraint-aware service nodes that constitute the composition plan</w:t>
+      </w:r>
+      <w:r>
+        <w:t xml:space="preserve"> of the composite service</w:t>
+      </w:r>
+      <w:r>
+        <w:t xml:space="preserve"> </w:t>
+      </w:r>
+      <w:r>
+        <w:t>and contains the following sub-element</w:t>
+      </w:r>
+      <w:r>
+        <w:t>s</w:t>
+      </w:r>
+      <w:r>
+        <w:t>:</w:t>
+      </w:r>
+    </w:p>
+    <w:p>
+      <w:pPr>
+        <w:pStyle w:val="ListParagraph"/>
+        <w:numPr>
+          <w:ilvl w:val="0"/>
+          <w:numId w:val="17"/>
+        </w:numPr>
+        <w:jc w:val="both"/>
+      </w:pPr>
+      <w:proofErr w:type="spellStart"/>
+      <w:r>
+        <w:rPr>
+          <w:b/>
+        </w:rPr>
+        <w:t>servicelayer</w:t>
+      </w:r>
+      <w:proofErr w:type="spellEnd"/>
+      <w:r>
+        <w:rPr>
+          <w:b/>
+        </w:rPr>
+        <w:t>:</w:t>
+      </w:r>
+      <w:r>
+        <w:t xml:space="preserve"> It appears as a sub-element of “</w:t>
+      </w:r>
+      <w:proofErr w:type="spellStart"/>
+      <w:r>
+        <w:t>csplan</w:t>
+      </w:r>
+      <w:proofErr w:type="spellEnd"/>
+      <w:r>
+        <w:t>” element, once for each service layer in the plan.</w:t>
+      </w:r>
+      <w:r>
+        <w:t xml:space="preserve"> The value assigned to its “index” attribute is </w:t>
+      </w:r>
+      <w:r>
+        <w:t xml:space="preserve">an integer indicating </w:t>
+      </w:r>
+      <w:r>
+        <w:t>the index of the layer, starting from 0</w:t>
+      </w:r>
+      <w:r>
+        <w:t xml:space="preserve"> and increasing by 1 for each subsequent layer</w:t>
+      </w:r>
+      <w:r>
+        <w:t>.</w:t>
+      </w:r>
+    </w:p>
+    <w:p>
+      <w:pPr>
+        <w:pStyle w:val="ListParagraph"/>
+        <w:numPr>
+          <w:ilvl w:val="0"/>
+          <w:numId w:val="17"/>
+        </w:numPr>
+        <w:jc w:val="both"/>
+      </w:pPr>
+      <w:proofErr w:type="spellStart"/>
+      <w:r>
+        <w:rPr>
+          <w:b/>
+        </w:rPr>
+        <w:t>servicenode</w:t>
+      </w:r>
+      <w:proofErr w:type="spellEnd"/>
+      <w:r>
+        <w:rPr>
+          <w:b/>
+        </w:rPr>
+        <w:t>:</w:t>
+      </w:r>
+      <w:r>
+        <w:t xml:space="preserve"> </w:t>
+      </w:r>
+      <w:r>
+        <w:t xml:space="preserve">It appears as a sub-element of </w:t>
+      </w:r>
+      <w:r>
+        <w:t xml:space="preserve">a </w:t>
+      </w:r>
+      <w:r>
+        <w:t>“</w:t>
+      </w:r>
+      <w:proofErr w:type="spellStart"/>
+      <w:r>
+        <w:t>servicelayer</w:t>
+      </w:r>
+      <w:proofErr w:type="spellEnd"/>
+      <w:r>
+        <w:t>” element, once for each service node belonging to that layer.</w:t>
+      </w:r>
+    </w:p>
+    <w:p>
+      <w:pPr>
+        <w:pStyle w:val="ListParagraph"/>
+        <w:numPr>
+          <w:ilvl w:val="0"/>
+          <w:numId w:val="17"/>
+        </w:numPr>
+        <w:jc w:val="both"/>
+      </w:pPr>
+      <w:r>
+        <w:rPr>
+          <w:b/>
+        </w:rPr>
+        <w:t>service:</w:t>
+      </w:r>
+      <w:r>
+        <w:t xml:space="preserve"> </w:t>
+      </w:r>
+      <w:r>
+        <w:t xml:space="preserve">It appears once as a sub-element of </w:t>
+      </w:r>
+      <w:r>
+        <w:t>each</w:t>
+      </w:r>
+      <w:r>
+        <w:t xml:space="preserve"> “</w:t>
+      </w:r>
+      <w:proofErr w:type="spellStart"/>
+      <w:r>
+        <w:t>servicenode</w:t>
+      </w:r>
+      <w:proofErr w:type="spellEnd"/>
+      <w:r>
+        <w:t>” element.</w:t>
+      </w:r>
+      <w:r>
+        <w:t xml:space="preserve"> </w:t>
+      </w:r>
+      <w:r>
+        <w:t>The value assigned to its “name” attribute is the name of the service represented by the service node.</w:t>
+      </w:r>
+    </w:p>
+    <w:p>
+      <w:pPr>
+        <w:pStyle w:val="ListParagraph"/>
+        <w:numPr>
+          <w:ilvl w:val="0"/>
+          <w:numId w:val="17"/>
+        </w:numPr>
+        <w:jc w:val="both"/>
+      </w:pPr>
+      <w:r>
+        <w:rPr>
+          <w:b/>
+        </w:rPr>
+        <w:t>constraints:</w:t>
+      </w:r>
+      <w:r>
+        <w:t xml:space="preserve"> </w:t>
+      </w:r>
+      <w:r>
+        <w:t>It appears once as a sub-element of each “</w:t>
+      </w:r>
+      <w:proofErr w:type="spellStart"/>
+      <w:r>
+        <w:t>servicenode</w:t>
+      </w:r>
+      <w:proofErr w:type="spellEnd"/>
+      <w:r>
+        <w:t>” element. It describes the constraints attached to the service node</w:t>
+      </w:r>
+      <w:r>
+        <w:t>.</w:t>
+      </w:r>
+      <w:r>
+        <w:t xml:space="preserve"> </w:t>
+      </w:r>
+      <w:r>
+        <w:t xml:space="preserve">It </w:t>
+      </w:r>
+      <w:r>
+        <w:t xml:space="preserve">follows the </w:t>
+      </w:r>
+      <w:r>
+        <w:t>same</w:t>
+      </w:r>
+      <w:r>
+        <w:t xml:space="preserve"> format</w:t>
+      </w:r>
+      <w:r>
+        <w:t xml:space="preserve"> as that of the “</w:t>
+      </w:r>
+      <w:proofErr w:type="spellStart"/>
+      <w:r>
+        <w:t>csconstraints</w:t>
+      </w:r>
+      <w:proofErr w:type="spellEnd"/>
+      <w:r>
+        <w:t>” element. Each constraint gets assigned an “instance” sub-element, which in turn is composed of sub-elements called “</w:t>
+      </w:r>
+      <w:proofErr w:type="spellStart"/>
+      <w:r>
+        <w:t>servicename</w:t>
+      </w:r>
+      <w:proofErr w:type="spellEnd"/>
+      <w:r>
+        <w:t>”, “</w:t>
+      </w:r>
+      <w:proofErr w:type="spellStart"/>
+      <w:r>
+        <w:t>literalvalue</w:t>
+      </w:r>
+      <w:proofErr w:type="spellEnd"/>
+      <w:r>
+        <w:t>”, “type” and “operator”.</w:t>
+      </w:r>
+    </w:p>
+    <w:p>
+      <w:pPr>
+        <w:pStyle w:val="ListParagraph"/>
+        <w:numPr>
+          <w:ilvl w:val="0"/>
+          <w:numId w:val="17"/>
+        </w:numPr>
+        <w:jc w:val="both"/>
+      </w:pPr>
+      <w:r>
+        <w:rPr>
+          <w:b/>
+        </w:rPr>
+        <w:t>predecessors:</w:t>
+      </w:r>
+      <w:r>
+        <w:t xml:space="preserve"> </w:t>
+      </w:r>
+      <w:r>
+        <w:t>It appears once as a sub-element of each “</w:t>
+      </w:r>
+      <w:proofErr w:type="spellStart"/>
+      <w:r>
+        <w:t>servicenode</w:t>
+      </w:r>
+      <w:proofErr w:type="spellEnd"/>
+      <w:r>
+        <w:t xml:space="preserve">” element. </w:t>
+      </w:r>
+      <w:r>
+        <w:t xml:space="preserve">For each predecessor node of the current service node, an “instance” sub-element gets added to it. </w:t>
+      </w:r>
+      <w:r>
+        <w:t>The value</w:t>
+      </w:r>
+      <w:r>
+        <w:t>s</w:t>
+      </w:r>
+      <w:r>
+        <w:t xml:space="preserve"> assigned to </w:t>
+      </w:r>
+      <w:r>
+        <w:t>the</w:t>
+      </w:r>
+      <w:r>
+        <w:t xml:space="preserve"> “name” </w:t>
+      </w:r>
+      <w:r>
+        <w:t>and “</w:t>
+      </w:r>
+      <w:proofErr w:type="spellStart"/>
+      <w:r>
+        <w:t>layerindex</w:t>
+      </w:r>
+      <w:proofErr w:type="spellEnd"/>
+      <w:r>
+        <w:t xml:space="preserve">” </w:t>
+      </w:r>
+      <w:r>
+        <w:t>attribute</w:t>
+      </w:r>
+      <w:r>
+        <w:t>s of the “instance” element are the predecessor’s service name and container service layer index respectively.</w:t>
+      </w:r>
+    </w:p>
+    <w:p>
+      <w:pPr>
+        <w:pStyle w:val="ListParagraph"/>
+        <w:numPr>
+          <w:ilvl w:val="0"/>
+          <w:numId w:val="15"/>
+        </w:numPr>
+        <w:jc w:val="both"/>
+      </w:pPr>
+      <w:proofErr w:type="spellStart"/>
+      <w:r>
+        <w:rPr>
+          <w:b/>
+        </w:rPr>
+        <w:lastRenderedPageBreak/>
+        <w:t>csatomicservices</w:t>
+      </w:r>
+      <w:proofErr w:type="spellEnd"/>
+      <w:r>
+        <w:rPr>
+          <w:b/>
+        </w:rPr>
+        <w:t>:</w:t>
+      </w:r>
+      <w:r>
+        <w:t xml:space="preserve"> </w:t>
+      </w:r>
+      <w:r>
+        <w:t xml:space="preserve">It appears once as a sub-element of every </w:t>
+      </w:r>
+      <w:r>
+        <w:t>“</w:t>
+      </w:r>
+      <w:proofErr w:type="spellStart"/>
+      <w:r>
+        <w:t>compositeservice</w:t>
+      </w:r>
+      <w:proofErr w:type="spellEnd"/>
+      <w:r>
+        <w:t xml:space="preserve">” </w:t>
+      </w:r>
+      <w:r>
+        <w:t>element</w:t>
+      </w:r>
+      <w:r>
+        <w:t xml:space="preserve"> and lists the descriptions of all the atomic services that constitute the composite service.</w:t>
+      </w:r>
+      <w:r>
+        <w:t xml:space="preserve"> </w:t>
+      </w:r>
+      <w:r>
+        <w:t>It contains the following sub-elements:</w:t>
+      </w:r>
+    </w:p>
+    <w:p>
+      <w:pPr>
+        <w:pStyle w:val="ListParagraph"/>
+        <w:numPr>
+          <w:ilvl w:val="0"/>
+          <w:numId w:val="18"/>
+        </w:numPr>
+        <w:jc w:val="both"/>
+      </w:pPr>
+      <w:r>
+        <w:rPr>
+          <w:b/>
+        </w:rPr>
+        <w:t>service:</w:t>
+      </w:r>
+      <w:r>
+        <w:t xml:space="preserve"> It appears as a sub-element of a “</w:t>
+      </w:r>
+      <w:proofErr w:type="spellStart"/>
+      <w:r>
+        <w:t>csatomicservices</w:t>
+      </w:r>
+      <w:proofErr w:type="spellEnd"/>
+      <w:r>
+        <w:t xml:space="preserve">” element, once for each atomic service. </w:t>
+      </w:r>
+      <w:r>
+        <w:t>The value assigned to its “name” attribute is the name of the service.</w:t>
+      </w:r>
+    </w:p>
+    <w:p>
+      <w:pPr>
+        <w:pStyle w:val="ListParagraph"/>
+        <w:numPr>
+          <w:ilvl w:val="0"/>
+          <w:numId w:val="18"/>
+        </w:numPr>
+        <w:jc w:val="both"/>
+      </w:pPr>
+      <w:r>
+        <w:rPr>
+          <w:b/>
+        </w:rPr>
+        <w:t xml:space="preserve">inputs: </w:t>
+      </w:r>
+      <w:r>
+        <w:t xml:space="preserve">It appears once as a sub-element of each </w:t>
+      </w:r>
+      <w:r>
+        <w:t>“</w:t>
+      </w:r>
+      <w:r>
+        <w:t>service</w:t>
+      </w:r>
+      <w:r>
+        <w:t>”</w:t>
+      </w:r>
+      <w:r>
+        <w:t xml:space="preserve"> element.</w:t>
+      </w:r>
+      <w:r>
+        <w:t xml:space="preserve"> </w:t>
+      </w:r>
+      <w:r>
+        <w:t>It follows the same format as that of the “</w:t>
+      </w:r>
+      <w:proofErr w:type="spellStart"/>
+      <w:r>
+        <w:t>csinputs</w:t>
+      </w:r>
+      <w:proofErr w:type="spellEnd"/>
+      <w:r>
+        <w:t xml:space="preserve">” element. Each </w:t>
+      </w:r>
+      <w:r>
+        <w:t>input</w:t>
+      </w:r>
+      <w:r>
+        <w:t xml:space="preserve"> gets assigned an “instance” sub-element</w:t>
+      </w:r>
+      <w:r>
+        <w:t>.</w:t>
+      </w:r>
+    </w:p>
+    <w:p>
+      <w:pPr>
+        <w:pStyle w:val="ListParagraph"/>
+        <w:numPr>
+          <w:ilvl w:val="0"/>
+          <w:numId w:val="18"/>
+        </w:numPr>
+        <w:jc w:val="both"/>
+      </w:pPr>
+      <w:r>
+        <w:rPr>
+          <w:b/>
+        </w:rPr>
+        <w:t>out</w:t>
+      </w:r>
+      <w:r>
+        <w:rPr>
+          <w:b/>
+        </w:rPr>
+        <w:t xml:space="preserve">puts: </w:t>
+      </w:r>
+      <w:r>
+        <w:t>It appears once as a sub-element of each “service” element. It follows the same format as that of the “</w:t>
+      </w:r>
+      <w:proofErr w:type="spellStart"/>
+      <w:r>
+        <w:t>cs</w:t>
+      </w:r>
+      <w:r>
+        <w:t>out</w:t>
+      </w:r>
+      <w:r>
+        <w:t>puts</w:t>
+      </w:r>
+      <w:proofErr w:type="spellEnd"/>
+      <w:r>
+        <w:t xml:space="preserve">” element. Each </w:t>
+      </w:r>
+      <w:r>
+        <w:t>out</w:t>
+      </w:r>
+      <w:r>
+        <w:t>put gets assigned an “instance” sub-element.</w:t>
+      </w:r>
+    </w:p>
+    <w:p>
+      <w:pPr>
+        <w:pStyle w:val="ListParagraph"/>
+        <w:numPr>
+          <w:ilvl w:val="0"/>
+          <w:numId w:val="18"/>
+        </w:numPr>
+        <w:jc w:val="both"/>
+      </w:pPr>
+      <w:r>
+        <w:rPr>
+          <w:b/>
+        </w:rPr>
+        <w:t>constraints:</w:t>
+      </w:r>
+      <w:r>
+        <w:t xml:space="preserve"> It appears once as a sub-element of each “service” element. It describes the </w:t>
+      </w:r>
+      <w:r>
+        <w:t xml:space="preserve">service </w:t>
+      </w:r>
+      <w:r>
+        <w:t>constraints</w:t>
+      </w:r>
+      <w:r>
+        <w:t xml:space="preserve"> and </w:t>
+      </w:r>
+      <w:r>
+        <w:t>follows the same format as that of the “</w:t>
+      </w:r>
+      <w:proofErr w:type="spellStart"/>
+      <w:r>
+        <w:t>csconstraints</w:t>
+      </w:r>
+      <w:proofErr w:type="spellEnd"/>
+      <w:r>
+        <w:t>” element. Each constraint gets assigned an “instance” sub-element, which in turn is composed of sub-elements called “</w:t>
+      </w:r>
+      <w:proofErr w:type="spellStart"/>
+      <w:r>
+        <w:t>servicename</w:t>
+      </w:r>
+      <w:proofErr w:type="spellEnd"/>
+      <w:r>
+        <w:t>”, “</w:t>
+      </w:r>
+      <w:proofErr w:type="spellStart"/>
+      <w:r>
+        <w:t>literalvalue</w:t>
+      </w:r>
+      <w:proofErr w:type="spellEnd"/>
+      <w:r>
+        <w:t>”, “type” and “operator”.</w:t>
+      </w:r>
+    </w:p>
+    <w:p>
+      <w:pPr>
+        <w:pStyle w:val="ListParagraph"/>
+        <w:numPr>
+          <w:ilvl w:val="0"/>
+          <w:numId w:val="18"/>
+        </w:numPr>
+        <w:jc w:val="both"/>
+      </w:pPr>
+      <w:r>
+        <w:rPr>
+          <w:b/>
+        </w:rPr>
+        <w:t>effects</w:t>
+      </w:r>
+      <w:r>
+        <w:rPr>
+          <w:b/>
+        </w:rPr>
+        <w:t xml:space="preserve">: </w:t>
+      </w:r>
+      <w:r>
+        <w:t>It appears once as a sub-element of each “service” element. It follows the same format as that of the “</w:t>
+      </w:r>
+      <w:proofErr w:type="spellStart"/>
+      <w:r>
+        <w:t>cs</w:t>
+      </w:r>
+      <w:r>
+        <w:t>effects</w:t>
+      </w:r>
+      <w:proofErr w:type="spellEnd"/>
+      <w:r>
+        <w:t xml:space="preserve">” element. Each </w:t>
+      </w:r>
+      <w:r>
+        <w:t>effect</w:t>
+      </w:r>
+      <w:r>
+        <w:t xml:space="preserve"> gets assigned an “instance” sub-element.</w:t>
+      </w:r>
+    </w:p>
+    <w:p>
+      <w:pPr>
+        <w:ind w:left="1440"/>
+        <w:jc w:val="both"/>
+      </w:pPr>
+      <w:r>
+        <w:t xml:space="preserve">For excluding the optional </w:t>
+      </w:r>
+      <w:r>
+        <w:t>properties</w:t>
+      </w:r>
+      <w:r>
+        <w:t xml:space="preserve">, such as constraints and predecessors, </w:t>
+      </w:r>
+      <w:r>
+        <w:t>from a service description, whether atomic or composite, the main element of the property must be included without any sub-elements.</w:t>
+      </w:r>
+      <w:r>
+        <w:t xml:space="preserve"> E.g., for a composite service that does not have any constraints, the “</w:t>
+      </w:r>
+      <w:proofErr w:type="spellStart"/>
+      <w:r>
+        <w:t>csconstraints</w:t>
+      </w:r>
+      <w:proofErr w:type="spellEnd"/>
+      <w:r>
+        <w:t>” tags must be included in the XML file without any “instance” sub-elements.</w:t>
+      </w:r>
+    </w:p>
+    <w:p>
+      <w:pPr>
+        <w:ind w:left="1440"/>
+        <w:jc w:val="both"/>
+      </w:pPr>
+      <w:r>
+        <w:t xml:space="preserve">There is no restriction on the name or location of the </w:t>
+      </w:r>
+      <w:r>
+        <w:t xml:space="preserve">repository </w:t>
+      </w:r>
+      <w:r>
+        <w:t>file other than its extension, which must be “xml”.</w:t>
+      </w:r>
+      <w:r>
+        <w:t xml:space="preserve"> A sample XML repository file </w:t>
+      </w:r>
+      <w:r>
+        <w:t>(</w:t>
+      </w:r>
+      <w:r>
+        <w:t>XML_Repository.xml</w:t>
+      </w:r>
+      <w:r>
+        <w:t>)</w:t>
+      </w:r>
+      <w:r>
+        <w:t xml:space="preserve"> </w:t>
+      </w:r>
+      <w:r>
+        <w:t>has been placed with this document.</w:t>
+      </w:r>
+    </w:p>
+    <w:p>
+      <w:pPr>
+        <w:ind w:left="720"/>
+        <w:jc w:val="both"/>
+      </w:pPr>
+    </w:p>
+    <w:p>
+      <w:pPr>
+        <w:pStyle w:val="ListParagraph"/>
+        <w:numPr>
+          <w:ilvl w:val="0"/>
+          <w:numId w:val="11"/>
+        </w:numPr>
+        <w:jc w:val="both"/>
+        <w:rPr>
+          <w:b/>
+        </w:rPr>
+      </w:pPr>
+      <w:r>
+        <w:rPr>
+          <w:b/>
+        </w:rPr>
+        <w:t xml:space="preserve">Expected Composite Service Specifications </w:t>
+      </w:r>
+    </w:p>
+    <w:p>
+      <w:pPr>
+        <w:ind w:left="720"/>
+        <w:jc w:val="both"/>
+      </w:pPr>
+      <w:r>
+        <w:t xml:space="preserve">The composite services to be translated must follow certain specifications for correct translation. Since, </w:t>
+      </w:r>
+      <w:r>
+        <w:t xml:space="preserve">at </w:t>
+      </w:r>
+      <w:r>
+        <w:t>present, there are no validation checks in place to enforce these conditions, it is the responsibility of the composite service creator to ensure that all the conditions</w:t>
+      </w:r>
+      <w:r>
+        <w:t xml:space="preserve"> listed below</w:t>
+      </w:r>
+      <w:r>
+        <w:t xml:space="preserve"> are met.</w:t>
+      </w:r>
+    </w:p>
+    <w:p>
+      <w:pPr>
+        <w:pStyle w:val="ListParagraph"/>
+        <w:numPr>
+          <w:ilvl w:val="0"/>
+          <w:numId w:val="13"/>
+        </w:numPr>
+        <w:jc w:val="both"/>
+      </w:pPr>
+      <w:r>
+        <w:t>Each composite service in a repository must have a unique name.</w:t>
+      </w:r>
+    </w:p>
+    <w:p>
+      <w:pPr>
+        <w:pStyle w:val="ListParagraph"/>
+        <w:numPr>
+          <w:ilvl w:val="0"/>
+          <w:numId w:val="13"/>
+        </w:numPr>
+        <w:jc w:val="both"/>
+      </w:pPr>
+      <w:r>
+        <w:t xml:space="preserve">Each atomic service </w:t>
+      </w:r>
+      <w:r>
+        <w:t>listed as part of a composite service must have a unique name. Atomic services belonging to different composite services may have the same names. Also, a composite service may be listed as an atomic service for another composite service but not for itself.</w:t>
+      </w:r>
+    </w:p>
+    <w:p>
+      <w:pPr>
+        <w:pStyle w:val="ListParagraph"/>
+        <w:numPr>
+          <w:ilvl w:val="0"/>
+          <w:numId w:val="13"/>
+        </w:numPr>
+        <w:jc w:val="both"/>
+      </w:pPr>
+      <w:r>
+        <w:t>Each service, whether composite or atomic, must have at least one input and one output.</w:t>
+      </w:r>
+    </w:p>
+    <w:p>
+      <w:pPr>
+        <w:pStyle w:val="ListParagraph"/>
+        <w:numPr>
+          <w:ilvl w:val="0"/>
+          <w:numId w:val="13"/>
+        </w:numPr>
+        <w:jc w:val="both"/>
+      </w:pPr>
+      <w:r>
+        <w:lastRenderedPageBreak/>
+        <w:t>The effects of a composite service must be a set of all the outputs of all its component atomic services.</w:t>
+      </w:r>
+    </w:p>
+    <w:p>
+      <w:pPr>
+        <w:pStyle w:val="ListParagraph"/>
+        <w:numPr>
+          <w:ilvl w:val="0"/>
+          <w:numId w:val="13"/>
+        </w:numPr>
+        <w:jc w:val="both"/>
+      </w:pPr>
+      <w:r>
+        <w:t>The effects of an atomic service must be the same as its outputs.</w:t>
+      </w:r>
+    </w:p>
+    <w:p>
+      <w:pPr>
+        <w:pStyle w:val="ListParagraph"/>
+        <w:numPr>
+          <w:ilvl w:val="0"/>
+          <w:numId w:val="13"/>
+        </w:numPr>
+        <w:jc w:val="both"/>
+      </w:pPr>
+      <w:r>
+        <w:t xml:space="preserve">The acceptable data types for service parameters (inputs, outputs, effects and constraint features) are int, char, float, </w:t>
+      </w:r>
+      <w:r>
+        <w:t>b</w:t>
+      </w:r>
+      <w:r>
+        <w:t>oolean and string.</w:t>
+      </w:r>
+      <w:r>
+        <w:t xml:space="preserve"> </w:t>
+      </w:r>
+    </w:p>
+    <w:p>
+      <w:pPr>
+        <w:pStyle w:val="ListParagraph"/>
+        <w:numPr>
+          <w:ilvl w:val="0"/>
+          <w:numId w:val="13"/>
+        </w:numPr>
+        <w:jc w:val="both"/>
+      </w:pPr>
+      <w:r>
+        <w:t xml:space="preserve">The constraints of a composite service must be a union of two sets: a set of all the constraints of all its component atomic services and a set of user constraints imposed on the composite </w:t>
+      </w:r>
+      <w:proofErr w:type="gramStart"/>
+      <w:r>
+        <w:t>service as a whole</w:t>
+      </w:r>
+      <w:proofErr w:type="gramEnd"/>
+      <w:r>
+        <w:t>.</w:t>
+      </w:r>
+    </w:p>
+    <w:p>
+      <w:pPr>
+        <w:pStyle w:val="ListParagraph"/>
+        <w:numPr>
+          <w:ilvl w:val="0"/>
+          <w:numId w:val="13"/>
+        </w:numPr>
+        <w:jc w:val="both"/>
+      </w:pPr>
+      <w:r>
+        <w:t>User constraints for the composite service must be applied only on (i.e., must have as feature) the composite service’s inputs, outputs and QoS features.</w:t>
+      </w:r>
+    </w:p>
+    <w:p>
+      <w:pPr>
+        <w:pStyle w:val="ListParagraph"/>
+        <w:numPr>
+          <w:ilvl w:val="0"/>
+          <w:numId w:val="13"/>
+        </w:numPr>
+        <w:jc w:val="both"/>
+      </w:pPr>
+      <w:r>
+        <w:t>The acceptable QoS features are COST, RESPONSE_TIME, RELIABILITY and AVAILABILITY.</w:t>
+      </w:r>
+      <w:r>
+        <w:t xml:space="preserve"> QoS features do not have a data type.</w:t>
+      </w:r>
+    </w:p>
+    <w:p>
+      <w:pPr>
+        <w:pStyle w:val="ListParagraph"/>
+        <w:numPr>
+          <w:ilvl w:val="0"/>
+          <w:numId w:val="13"/>
+        </w:numPr>
+        <w:jc w:val="both"/>
+      </w:pPr>
+      <w:r>
+        <w:t>F</w:t>
+      </w:r>
+      <w:r>
+        <w:t xml:space="preserve">eature of a constraint </w:t>
+      </w:r>
+      <w:r>
+        <w:t xml:space="preserve">must follow the same format </w:t>
+      </w:r>
+      <w:r>
+        <w:t xml:space="preserve">and naming convention </w:t>
+      </w:r>
+      <w:r>
+        <w:t xml:space="preserve">as the parameter </w:t>
+      </w:r>
+      <w:r>
+        <w:t xml:space="preserve">being </w:t>
+      </w:r>
+      <w:r>
+        <w:t>used as the feature.</w:t>
+      </w:r>
+    </w:p>
+    <w:p>
+      <w:pPr>
+        <w:pStyle w:val="ListParagraph"/>
+        <w:numPr>
+          <w:ilvl w:val="0"/>
+          <w:numId w:val="13"/>
+        </w:numPr>
+        <w:jc w:val="both"/>
+      </w:pPr>
+      <w:r>
+        <w:t>The acceptable operators for constraints are &lt;, &gt;, =, &lt;= and &gt;=.</w:t>
+      </w:r>
+    </w:p>
+    <w:p>
+      <w:pPr>
+        <w:pStyle w:val="ListParagraph"/>
+        <w:numPr>
+          <w:ilvl w:val="0"/>
+          <w:numId w:val="13"/>
+        </w:numPr>
+        <w:jc w:val="both"/>
+      </w:pPr>
+      <w:r>
+        <w:t>The operators and literal values defined for a constraint must be compatible with the type of its feature.</w:t>
+      </w:r>
+    </w:p>
+    <w:p>
+      <w:pPr>
+        <w:pStyle w:val="ListParagraph"/>
+        <w:numPr>
+          <w:ilvl w:val="0"/>
+          <w:numId w:val="13"/>
+        </w:numPr>
+        <w:jc w:val="both"/>
+      </w:pPr>
+      <w:r>
+        <w:t>Parameter names and types are case-sensitive</w:t>
+      </w:r>
+      <w:r>
+        <w:t>.</w:t>
+      </w:r>
+    </w:p>
+    <w:p>
+      <w:pPr>
+        <w:pStyle w:val="ListParagraph"/>
+        <w:numPr>
+          <w:ilvl w:val="0"/>
+          <w:numId w:val="13"/>
+        </w:numPr>
+        <w:jc w:val="both"/>
+      </w:pPr>
+      <w:r>
+        <w:t>Although the number of component services does not affect the translation process, conceptually, a composite service should be composed of at least two services.</w:t>
+      </w:r>
+    </w:p>
+    <w:p>
+      <w:pPr>
+        <w:pStyle w:val="ListParagraph"/>
+        <w:numPr>
+          <w:ilvl w:val="0"/>
+          <w:numId w:val="13"/>
+        </w:numPr>
+        <w:jc w:val="both"/>
+      </w:pPr>
+      <w:r>
+        <w:t>F</w:t>
+      </w:r>
+      <w:r>
+        <w:t>or translation to Objective Lucid, service parameter names and constraint literal values must not have any spaces.</w:t>
+      </w:r>
+      <w:r>
+        <w:t xml:space="preserve"> This restriction does not stand for translation to XML.</w:t>
+      </w:r>
+    </w:p>
+    <w:p>
+      <w:pPr>
+        <w:jc w:val="both"/>
+        <w:rPr>
+          <w:b/>
+        </w:rPr>
       </w:pPr>
     </w:p>
     <w:p>
@@ -1741,6 +3652,1699 @@
           <w:sz w:val="24"/>
           <w:szCs w:val="24"/>
         </w:rPr>
+        <w:t xml:space="preserve">Composite Service (CS) </w:t>
+      </w:r>
+      <w:r>
+        <w:rPr>
+          <w:rFonts w:asciiTheme="minorHAnsi" w:hAnsiTheme="minorHAnsi" w:cstheme="minorHAnsi"/>
+          <w:b/>
+          <w:color w:val="auto"/>
+          <w:sz w:val="24"/>
+          <w:szCs w:val="24"/>
+        </w:rPr>
+        <w:t xml:space="preserve">Configuration </w:t>
+      </w:r>
+      <w:r>
+        <w:rPr>
+          <w:rFonts w:asciiTheme="minorHAnsi" w:hAnsiTheme="minorHAnsi" w:cstheme="minorHAnsi"/>
+          <w:b/>
+          <w:color w:val="auto"/>
+          <w:sz w:val="24"/>
+          <w:szCs w:val="24"/>
+        </w:rPr>
+        <w:t>and its Readers</w:t>
+      </w:r>
+    </w:p>
+    <w:p>
+      <w:pPr>
+        <w:pStyle w:val="ListParagraph"/>
+        <w:numPr>
+          <w:ilvl w:val="0"/>
+          <w:numId w:val="11"/>
+        </w:numPr>
+        <w:jc w:val="both"/>
+        <w:rPr>
+          <w:b/>
+        </w:rPr>
+      </w:pPr>
+      <w:r>
+        <w:rPr>
+          <w:b/>
+        </w:rPr>
+        <w:t>Composite Service</w:t>
+      </w:r>
+      <w:r>
+        <w:rPr>
+          <w:b/>
+        </w:rPr>
+        <w:t xml:space="preserve"> Configuration</w:t>
+      </w:r>
+    </w:p>
+    <w:p>
+      <w:pPr>
+        <w:ind w:left="720"/>
+        <w:jc w:val="both"/>
+      </w:pPr>
+      <w:r>
+        <w:t xml:space="preserve">A </w:t>
+      </w:r>
+      <w:r>
+        <w:t xml:space="preserve">CS </w:t>
+      </w:r>
+      <w:r>
+        <w:t xml:space="preserve">configuration object contains all the information provided by the user that is required to execute the service </w:t>
+      </w:r>
+      <w:r>
+        <w:t>translation</w:t>
+      </w:r>
+      <w:r>
+        <w:t xml:space="preserve"> process. It consists of the following elements:</w:t>
+      </w:r>
+    </w:p>
+    <w:p>
+      <w:pPr>
+        <w:pStyle w:val="ListParagraph"/>
+        <w:numPr>
+          <w:ilvl w:val="0"/>
+          <w:numId w:val="10"/>
+        </w:numPr>
+        <w:jc w:val="both"/>
+      </w:pPr>
+      <w:r>
+        <w:rPr>
+          <w:b/>
+        </w:rPr>
+        <w:t>Composite Service</w:t>
+      </w:r>
+      <w:r>
+        <w:rPr>
+          <w:b/>
+        </w:rPr>
+        <w:t>:</w:t>
+      </w:r>
+      <w:r>
+        <w:t xml:space="preserve"> </w:t>
+      </w:r>
+      <w:r>
+        <w:t>Layered composite service object to be translated</w:t>
+      </w:r>
+      <w:r>
+        <w:t>.</w:t>
+      </w:r>
+    </w:p>
+    <w:p>
+      <w:pPr>
+        <w:pStyle w:val="ListParagraph"/>
+        <w:numPr>
+          <w:ilvl w:val="0"/>
+          <w:numId w:val="10"/>
+        </w:numPr>
+        <w:jc w:val="both"/>
+      </w:pPr>
+      <w:r>
+        <w:rPr>
+          <w:b/>
+        </w:rPr>
+        <w:t>CS Input Details</w:t>
+      </w:r>
+      <w:r>
+        <w:rPr>
+          <w:b/>
+        </w:rPr>
+        <w:t>:</w:t>
+      </w:r>
+      <w:r>
+        <w:rPr>
+          <w:b/>
+        </w:rPr>
+        <w:t xml:space="preserve"> </w:t>
+      </w:r>
+      <w:r>
+        <w:t>List of records</w:t>
+      </w:r>
+      <w:r>
+        <w:t>, one for each input of the composite service. Every record consists of a specific input’s name, data type and value.</w:t>
+      </w:r>
+    </w:p>
+    <w:p>
+      <w:pPr>
+        <w:pStyle w:val="ListParagraph"/>
+        <w:numPr>
+          <w:ilvl w:val="0"/>
+          <w:numId w:val="10"/>
+        </w:numPr>
+        <w:jc w:val="both"/>
+      </w:pPr>
+      <w:r>
+        <w:rPr>
+          <w:b/>
+        </w:rPr>
+        <w:t>Target Language</w:t>
+      </w:r>
+      <w:r>
+        <w:rPr>
+          <w:b/>
+        </w:rPr>
+        <w:t>:</w:t>
+      </w:r>
+      <w:r>
+        <w:rPr>
+          <w:b/>
+        </w:rPr>
+        <w:t xml:space="preserve"> </w:t>
+      </w:r>
+      <w:r>
+        <w:t xml:space="preserve">The language to which the composite service needs to be translated. </w:t>
+      </w:r>
+      <w:r>
+        <w:t>At present, the implementation supports Objective Lucid and XML languages</w:t>
+      </w:r>
+      <w:r>
+        <w:t>.</w:t>
+      </w:r>
+    </w:p>
+    <w:p>
+      <w:pPr>
+        <w:pStyle w:val="ListParagraph"/>
+        <w:numPr>
+          <w:ilvl w:val="0"/>
+          <w:numId w:val="10"/>
+        </w:numPr>
+        <w:jc w:val="both"/>
+      </w:pPr>
+      <w:r>
+        <w:rPr>
+          <w:b/>
+        </w:rPr>
+        <w:t>Destination Folder</w:t>
+      </w:r>
+      <w:r>
+        <w:rPr>
+          <w:b/>
+        </w:rPr>
+        <w:t>:</w:t>
+      </w:r>
+      <w:r>
+        <w:rPr>
+          <w:b/>
+        </w:rPr>
+        <w:t xml:space="preserve"> </w:t>
+      </w:r>
+      <w:r>
+        <w:t>Complete name and path of the f</w:t>
+      </w:r>
+      <w:r>
+        <w:t xml:space="preserve">older where the file containing the </w:t>
+      </w:r>
+      <w:r>
+        <w:t>target language code will be placed.</w:t>
+      </w:r>
+    </w:p>
+    <w:p>
+      <w:pPr>
+        <w:ind w:left="720"/>
+        <w:jc w:val="both"/>
+      </w:pPr>
+      <w:r>
+        <w:t>Once created</w:t>
+      </w:r>
+      <w:r>
+        <w:t>,</w:t>
+      </w:r>
+      <w:r>
+        <w:t xml:space="preserve"> the target language of a CS configuration object is used to invoke the appropriate translator</w:t>
+      </w:r>
+      <w:r>
+        <w:t xml:space="preserve">, which accepts the </w:t>
+      </w:r>
+      <w:r>
+        <w:t xml:space="preserve">configuration object </w:t>
+      </w:r>
+      <w:r>
+        <w:t xml:space="preserve">as an argument. </w:t>
+      </w:r>
+      <w:r>
+        <w:t>While t</w:t>
+      </w:r>
+      <w:r>
+        <w:t xml:space="preserve">he Objective Lucid translator uses the composite service and input details from the configuration </w:t>
+      </w:r>
+      <w:r>
+        <w:t xml:space="preserve">for generating the target language code, the XML translator only needs the composite service object to complete the translation. Both translators use the destination folder </w:t>
+      </w:r>
+      <w:r>
+        <w:t xml:space="preserve">information </w:t>
+      </w:r>
+      <w:r>
+        <w:t>to store the translated code files that they generate.</w:t>
+      </w:r>
+    </w:p>
+    <w:p>
+      <w:pPr>
+        <w:pStyle w:val="ListParagraph"/>
+        <w:numPr>
+          <w:ilvl w:val="0"/>
+          <w:numId w:val="11"/>
+        </w:numPr>
+        <w:jc w:val="both"/>
+        <w:rPr>
+          <w:b/>
+        </w:rPr>
+      </w:pPr>
+      <w:r>
+        <w:rPr>
+          <w:b/>
+        </w:rPr>
+        <w:lastRenderedPageBreak/>
+        <w:t>C</w:t>
+      </w:r>
+      <w:r>
+        <w:rPr>
+          <w:b/>
+        </w:rPr>
+        <w:t xml:space="preserve">omposite </w:t>
+      </w:r>
+      <w:r>
+        <w:rPr>
+          <w:b/>
+        </w:rPr>
+        <w:t>S</w:t>
+      </w:r>
+      <w:r>
+        <w:rPr>
+          <w:b/>
+        </w:rPr>
+        <w:t>ervice</w:t>
+      </w:r>
+      <w:r>
+        <w:rPr>
+          <w:b/>
+        </w:rPr>
+        <w:t xml:space="preserve"> Configuration</w:t>
+      </w:r>
+      <w:r>
+        <w:rPr>
+          <w:b/>
+        </w:rPr>
+        <w:t xml:space="preserve"> </w:t>
+      </w:r>
+      <w:r>
+        <w:rPr>
+          <w:b/>
+        </w:rPr>
+        <w:t>Readers</w:t>
+      </w:r>
+    </w:p>
+    <w:p>
+      <w:pPr>
+        <w:ind w:left="720"/>
+        <w:jc w:val="both"/>
+      </w:pPr>
+      <w:r>
+        <w:t xml:space="preserve">The user can opt for different modes for supplying the </w:t>
+      </w:r>
+      <w:r>
+        <w:t xml:space="preserve">CS </w:t>
+      </w:r>
+      <w:r>
+        <w:t>configuration details. An architecture has been designed and implemented to allow modular addition and removal of readers</w:t>
+      </w:r>
+      <w:r>
+        <w:t xml:space="preserve"> for each of these modes</w:t>
+      </w:r>
+      <w:r>
+        <w:t>. Presently, this implementation can support console and XML file readers. The architecture and implementation specifications are as follows:</w:t>
+      </w:r>
+    </w:p>
+    <w:p>
+      <w:pPr>
+        <w:pStyle w:val="ListParagraph"/>
+        <w:numPr>
+          <w:ilvl w:val="0"/>
+          <w:numId w:val="12"/>
+        </w:numPr>
+        <w:jc w:val="both"/>
+      </w:pPr>
+      <w:proofErr w:type="spellStart"/>
+      <w:r>
+        <w:rPr>
+          <w:b/>
+        </w:rPr>
+        <w:t>CS</w:t>
+      </w:r>
+      <w:r>
+        <w:rPr>
+          <w:b/>
+        </w:rPr>
+        <w:t>ConfigReader</w:t>
+      </w:r>
+      <w:proofErr w:type="spellEnd"/>
+      <w:r>
+        <w:rPr>
+          <w:b/>
+        </w:rPr>
+        <w:t>:</w:t>
+      </w:r>
+      <w:r>
+        <w:t xml:space="preserve"> The i</w:t>
+      </w:r>
+      <w:r>
+        <w:t xml:space="preserve">nterface to be implemented by all concrete </w:t>
+      </w:r>
+      <w:r>
+        <w:t>CS</w:t>
+      </w:r>
+      <w:r>
+        <w:t xml:space="preserve"> configuration readers.</w:t>
+      </w:r>
+      <w:r>
+        <w:t xml:space="preserve"> It declares the </w:t>
+      </w:r>
+      <w:proofErr w:type="spellStart"/>
+      <w:r>
+        <w:t>read</w:t>
+      </w:r>
+      <w:r>
+        <w:t>CS</w:t>
+      </w:r>
+      <w:r>
+        <w:t>Config</w:t>
+      </w:r>
+      <w:proofErr w:type="spellEnd"/>
+      <w:r>
+        <w:t xml:space="preserve"> method which should be defined to accept </w:t>
+      </w:r>
+      <w:r>
+        <w:t>composite service</w:t>
+      </w:r>
+      <w:r>
+        <w:t xml:space="preserve"> configuration details from the user based on the mode of input being handled by each concrete reader.</w:t>
+      </w:r>
+    </w:p>
+    <w:p>
+      <w:pPr>
+        <w:pStyle w:val="ListParagraph"/>
+        <w:ind w:left="1440"/>
+        <w:jc w:val="both"/>
+      </w:pPr>
+      <w:r>
+        <w:t>A</w:t>
+      </w:r>
+      <w:r>
+        <w:t xml:space="preserve"> logger object for recording error messages generated while reading </w:t>
+      </w:r>
+      <w:r>
+        <w:t>is</w:t>
+      </w:r>
+      <w:r>
+        <w:t xml:space="preserve"> provided as </w:t>
+      </w:r>
+      <w:r>
+        <w:t xml:space="preserve">an </w:t>
+      </w:r>
+      <w:r>
+        <w:t xml:space="preserve">input parameter to the </w:t>
+      </w:r>
+      <w:proofErr w:type="spellStart"/>
+      <w:r>
+        <w:t>readCSConfig</w:t>
+      </w:r>
+      <w:proofErr w:type="spellEnd"/>
+      <w:r>
+        <w:t xml:space="preserve"> </w:t>
+      </w:r>
+      <w:r>
+        <w:t>method</w:t>
+      </w:r>
+      <w:r>
+        <w:t>.</w:t>
+      </w:r>
+    </w:p>
+    <w:p>
+      <w:pPr>
+        <w:pStyle w:val="ListParagraph"/>
+        <w:ind w:left="1440"/>
+        <w:jc w:val="both"/>
+      </w:pPr>
+    </w:p>
+    <w:p>
+      <w:pPr>
+        <w:pStyle w:val="ListParagraph"/>
+        <w:numPr>
+          <w:ilvl w:val="0"/>
+          <w:numId w:val="12"/>
+        </w:numPr>
+        <w:jc w:val="both"/>
+      </w:pPr>
+      <w:proofErr w:type="spellStart"/>
+      <w:r>
+        <w:rPr>
+          <w:b/>
+        </w:rPr>
+        <w:t>Console</w:t>
+      </w:r>
+      <w:r>
+        <w:rPr>
+          <w:b/>
+        </w:rPr>
+        <w:t>CS</w:t>
+      </w:r>
+      <w:r>
+        <w:rPr>
+          <w:b/>
+        </w:rPr>
+        <w:t>ConfigReader</w:t>
+      </w:r>
+      <w:proofErr w:type="spellEnd"/>
+      <w:r>
+        <w:rPr>
+          <w:b/>
+        </w:rPr>
+        <w:t>:</w:t>
+      </w:r>
+      <w:r>
+        <w:t xml:space="preserve"> Concrete </w:t>
+      </w:r>
+      <w:r>
+        <w:t>CS</w:t>
+      </w:r>
+      <w:r>
+        <w:t xml:space="preserve"> configuration reader for interacting with the user through the console to obtain </w:t>
+      </w:r>
+      <w:r>
+        <w:t>composite service</w:t>
+      </w:r>
+      <w:r>
+        <w:t xml:space="preserve"> configuration details. It implements the </w:t>
+      </w:r>
+      <w:proofErr w:type="spellStart"/>
+      <w:r>
+        <w:t>CS</w:t>
+      </w:r>
+      <w:r>
+        <w:t>ConfigReader</w:t>
+      </w:r>
+      <w:proofErr w:type="spellEnd"/>
+      <w:r>
+        <w:t xml:space="preserve"> interface and defines the </w:t>
+      </w:r>
+      <w:proofErr w:type="spellStart"/>
+      <w:r>
+        <w:t>read</w:t>
+      </w:r>
+      <w:r>
+        <w:t>CS</w:t>
+      </w:r>
+      <w:r>
+        <w:t>Config</w:t>
+      </w:r>
+      <w:proofErr w:type="spellEnd"/>
+      <w:r>
+        <w:t xml:space="preserve"> method.</w:t>
+      </w:r>
+    </w:p>
+    <w:p>
+      <w:pPr>
+        <w:pStyle w:val="ListParagraph"/>
+        <w:ind w:left="1440"/>
+        <w:jc w:val="both"/>
+      </w:pPr>
+      <w:r>
+        <w:t xml:space="preserve">The </w:t>
+      </w:r>
+      <w:proofErr w:type="spellStart"/>
+      <w:r>
+        <w:t>readCSConfig</w:t>
+      </w:r>
+      <w:proofErr w:type="spellEnd"/>
+      <w:r>
+        <w:t xml:space="preserve"> method is responsible for</w:t>
+      </w:r>
+      <w:r>
+        <w:t xml:space="preserve"> performing the following tasks:</w:t>
+      </w:r>
+    </w:p>
+    <w:p>
+      <w:pPr>
+        <w:pStyle w:val="ListParagraph"/>
+        <w:numPr>
+          <w:ilvl w:val="0"/>
+          <w:numId w:val="15"/>
+        </w:numPr>
+        <w:jc w:val="both"/>
+      </w:pPr>
+      <w:r>
+        <w:t>R</w:t>
+      </w:r>
+      <w:r>
+        <w:t xml:space="preserve">eading the CS repository name and location, </w:t>
+      </w:r>
+      <w:r>
+        <w:t>CS</w:t>
+      </w:r>
+      <w:r>
+        <w:t xml:space="preserve"> name, target language and </w:t>
+      </w:r>
+      <w:r>
+        <w:t>CS input values</w:t>
+      </w:r>
+      <w:r>
+        <w:t xml:space="preserve"> from the console</w:t>
+      </w:r>
+      <w:r>
+        <w:t>.</w:t>
+      </w:r>
+      <w:r>
+        <w:t xml:space="preserve"> </w:t>
+      </w:r>
+    </w:p>
+    <w:p>
+      <w:pPr>
+        <w:pStyle w:val="ListParagraph"/>
+        <w:numPr>
+          <w:ilvl w:val="0"/>
+          <w:numId w:val="15"/>
+        </w:numPr>
+        <w:jc w:val="both"/>
+      </w:pPr>
+      <w:r>
+        <w:t xml:space="preserve">Invoking a </w:t>
+      </w:r>
+      <w:r>
+        <w:t>specific CS reader based on the repository type</w:t>
+      </w:r>
+      <w:r>
+        <w:t xml:space="preserve"> for </w:t>
+      </w:r>
+      <w:r>
+        <w:t>creating an object of the composite service to be translated</w:t>
+      </w:r>
+      <w:r>
+        <w:t xml:space="preserve"> u</w:t>
+      </w:r>
+      <w:r>
+        <w:t xml:space="preserve">sing </w:t>
+      </w:r>
+      <w:r>
+        <w:t>the repository and service name.</w:t>
+      </w:r>
+      <w:r>
+        <w:t xml:space="preserve"> </w:t>
+      </w:r>
+    </w:p>
+    <w:p>
+      <w:pPr>
+        <w:pStyle w:val="ListParagraph"/>
+        <w:numPr>
+          <w:ilvl w:val="0"/>
+          <w:numId w:val="15"/>
+        </w:numPr>
+        <w:jc w:val="both"/>
+      </w:pPr>
+      <w:r>
+        <w:t xml:space="preserve">Using the </w:t>
+      </w:r>
+      <w:r>
+        <w:t>repository file location</w:t>
+      </w:r>
+      <w:r>
+        <w:t xml:space="preserve"> as the destination folder for the translation.</w:t>
+      </w:r>
+    </w:p>
+    <w:p>
+      <w:pPr>
+        <w:pStyle w:val="ListParagraph"/>
+        <w:numPr>
+          <w:ilvl w:val="0"/>
+          <w:numId w:val="15"/>
+        </w:numPr>
+        <w:jc w:val="both"/>
+      </w:pPr>
+      <w:r>
+        <w:t xml:space="preserve">Creating a </w:t>
+      </w:r>
+      <w:r>
+        <w:t>collection of input records</w:t>
+      </w:r>
+      <w:r>
+        <w:t xml:space="preserve"> u</w:t>
+      </w:r>
+      <w:r>
+        <w:t xml:space="preserve">sing the input details from the composite service object and the values </w:t>
+      </w:r>
+      <w:r>
+        <w:t xml:space="preserve">read </w:t>
+      </w:r>
+      <w:r>
+        <w:t xml:space="preserve">from the user. </w:t>
+      </w:r>
+      <w:r>
+        <w:t>This is required only for Lucid translation.</w:t>
+      </w:r>
+    </w:p>
+    <w:p>
+      <w:pPr>
+        <w:pStyle w:val="ListParagraph"/>
+        <w:numPr>
+          <w:ilvl w:val="0"/>
+          <w:numId w:val="15"/>
+        </w:numPr>
+        <w:jc w:val="both"/>
+      </w:pPr>
+      <w:r>
+        <w:t>C</w:t>
+      </w:r>
+      <w:r>
+        <w:t>reat</w:t>
+      </w:r>
+      <w:r>
+        <w:t xml:space="preserve">ing </w:t>
+      </w:r>
+      <w:r>
+        <w:t>a CS configuration object</w:t>
+      </w:r>
+      <w:r>
+        <w:t xml:space="preserve"> u</w:t>
+      </w:r>
+      <w:r>
+        <w:t>sing a</w:t>
+      </w:r>
+      <w:r>
+        <w:t>ll th</w:t>
+      </w:r>
+      <w:r>
+        <w:t>e</w:t>
+      </w:r>
+      <w:r>
+        <w:t xml:space="preserve"> information </w:t>
+      </w:r>
+      <w:r>
+        <w:t>so collected</w:t>
+      </w:r>
+      <w:r>
+        <w:t>.</w:t>
+      </w:r>
+    </w:p>
+    <w:p>
+      <w:pPr>
+        <w:pStyle w:val="ListParagraph"/>
+        <w:numPr>
+          <w:ilvl w:val="0"/>
+          <w:numId w:val="15"/>
+        </w:numPr>
+        <w:jc w:val="both"/>
+      </w:pPr>
+      <w:r>
+        <w:t xml:space="preserve">In </w:t>
+      </w:r>
+      <w:r>
+        <w:t xml:space="preserve">case of any failures during the creation of the configuration object, </w:t>
+      </w:r>
+      <w:r>
+        <w:t>recording p</w:t>
+      </w:r>
+      <w:r>
+        <w:t xml:space="preserve">roper error messages in the </w:t>
+      </w:r>
+      <w:r>
+        <w:t>log file using the input logger object</w:t>
+      </w:r>
+      <w:r>
+        <w:t xml:space="preserve"> and aborting the process.</w:t>
+      </w:r>
+    </w:p>
+    <w:p>
+      <w:pPr>
+        <w:pStyle w:val="ListParagraph"/>
+        <w:ind w:left="1440"/>
+        <w:jc w:val="both"/>
+      </w:pPr>
+    </w:p>
+    <w:p>
+      <w:pPr>
+        <w:pStyle w:val="ListParagraph"/>
+        <w:numPr>
+          <w:ilvl w:val="0"/>
+          <w:numId w:val="12"/>
+        </w:numPr>
+        <w:jc w:val="both"/>
+      </w:pPr>
+      <w:proofErr w:type="spellStart"/>
+      <w:r>
+        <w:rPr>
+          <w:b/>
+        </w:rPr>
+        <w:t>File</w:t>
+      </w:r>
+      <w:r>
+        <w:rPr>
+          <w:b/>
+        </w:rPr>
+        <w:t>CS</w:t>
+      </w:r>
+      <w:r>
+        <w:rPr>
+          <w:b/>
+        </w:rPr>
+        <w:t>ConfigReader</w:t>
+      </w:r>
+      <w:proofErr w:type="spellEnd"/>
+      <w:r>
+        <w:rPr>
+          <w:b/>
+        </w:rPr>
+        <w:t>:</w:t>
+      </w:r>
+      <w:r>
+        <w:t xml:space="preserve"> Abstract class to be extended by all concrete </w:t>
+      </w:r>
+      <w:r>
+        <w:t>CS</w:t>
+      </w:r>
+      <w:r>
+        <w:t xml:space="preserve"> configuration file readers. It implements the </w:t>
+      </w:r>
+      <w:proofErr w:type="spellStart"/>
+      <w:r>
+        <w:t>CS</w:t>
+      </w:r>
+      <w:r>
+        <w:t>ConfigReader</w:t>
+      </w:r>
+      <w:proofErr w:type="spellEnd"/>
+      <w:r>
+        <w:t xml:space="preserve"> interface but does not define the </w:t>
+      </w:r>
+      <w:proofErr w:type="spellStart"/>
+      <w:r>
+        <w:t>read</w:t>
+      </w:r>
+      <w:r>
+        <w:t>CS</w:t>
+      </w:r>
+      <w:r>
+        <w:t>Config</w:t>
+      </w:r>
+      <w:proofErr w:type="spellEnd"/>
+      <w:r>
+        <w:t xml:space="preserve"> method; it is expected to be done by the concrete file readers. </w:t>
+      </w:r>
+    </w:p>
+    <w:p>
+      <w:pPr>
+        <w:pStyle w:val="ListParagraph"/>
+        <w:ind w:left="1440"/>
+        <w:jc w:val="both"/>
+      </w:pPr>
+      <w:r>
+        <w:t xml:space="preserve">This class contains a </w:t>
+      </w:r>
+      <w:proofErr w:type="spellStart"/>
+      <w:r>
+        <w:t>configFileName</w:t>
+      </w:r>
+      <w:proofErr w:type="spellEnd"/>
+      <w:r>
+        <w:t xml:space="preserve"> data member and a mutator method for assigning a value to it. The </w:t>
+      </w:r>
+      <w:proofErr w:type="spellStart"/>
+      <w:r>
+        <w:t>configFileName</w:t>
+      </w:r>
+      <w:proofErr w:type="spellEnd"/>
+      <w:r>
+        <w:t xml:space="preserve"> member is inherited by all concrete file readers and stores the complete name and location of the file to be read by them.</w:t>
+      </w:r>
+    </w:p>
+    <w:p>
+      <w:pPr>
+        <w:pStyle w:val="ListParagraph"/>
+        <w:ind w:left="1440"/>
+        <w:jc w:val="both"/>
+      </w:pPr>
+    </w:p>
+    <w:p>
+      <w:pPr>
+        <w:pStyle w:val="ListParagraph"/>
+        <w:numPr>
+          <w:ilvl w:val="0"/>
+          <w:numId w:val="12"/>
+        </w:numPr>
+        <w:jc w:val="both"/>
+      </w:pPr>
+      <w:proofErr w:type="spellStart"/>
+      <w:r>
+        <w:rPr>
+          <w:b/>
+        </w:rPr>
+        <w:t>XMLFile</w:t>
+      </w:r>
+      <w:r>
+        <w:rPr>
+          <w:b/>
+        </w:rPr>
+        <w:t>CS</w:t>
+      </w:r>
+      <w:r>
+        <w:rPr>
+          <w:b/>
+        </w:rPr>
+        <w:t>ConfigReader</w:t>
+      </w:r>
+      <w:proofErr w:type="spellEnd"/>
+      <w:r>
+        <w:rPr>
+          <w:b/>
+        </w:rPr>
+        <w:t>:</w:t>
+      </w:r>
+      <w:r>
+        <w:t xml:space="preserve"> Concrete </w:t>
+      </w:r>
+      <w:r>
+        <w:t>CS</w:t>
+      </w:r>
+      <w:r>
+        <w:t xml:space="preserve"> configuration reader for extracting </w:t>
+      </w:r>
+      <w:r>
+        <w:t>composite service</w:t>
+      </w:r>
+      <w:r>
+        <w:t xml:space="preserve"> configuration details from a user-specified XML file. It extends the </w:t>
+      </w:r>
+      <w:proofErr w:type="spellStart"/>
+      <w:r>
+        <w:t>File</w:t>
+      </w:r>
+      <w:r>
+        <w:t>CS</w:t>
+      </w:r>
+      <w:r>
+        <w:t>ConfigReader</w:t>
+      </w:r>
+      <w:proofErr w:type="spellEnd"/>
+      <w:r>
+        <w:t xml:space="preserve"> class and defines the </w:t>
+      </w:r>
+      <w:proofErr w:type="spellStart"/>
+      <w:r>
+        <w:t>read</w:t>
+      </w:r>
+      <w:r>
+        <w:t>CS</w:t>
+      </w:r>
+      <w:r>
+        <w:t>Config</w:t>
+      </w:r>
+      <w:proofErr w:type="spellEnd"/>
+      <w:r>
+        <w:t xml:space="preserve"> method. </w:t>
+      </w:r>
+    </w:p>
+    <w:p>
+      <w:pPr>
+        <w:pStyle w:val="ListParagraph"/>
+        <w:ind w:left="1440"/>
+        <w:jc w:val="both"/>
+      </w:pPr>
+      <w:r>
+        <w:t xml:space="preserve">The </w:t>
+      </w:r>
+      <w:proofErr w:type="spellStart"/>
+      <w:r>
+        <w:t>readCSConfig</w:t>
+      </w:r>
+      <w:proofErr w:type="spellEnd"/>
+      <w:r>
+        <w:t xml:space="preserve"> method is responsible for performing the following tasks:</w:t>
+      </w:r>
+    </w:p>
+    <w:p>
+      <w:pPr>
+        <w:pStyle w:val="ListParagraph"/>
+        <w:numPr>
+          <w:ilvl w:val="0"/>
+          <w:numId w:val="15"/>
+        </w:numPr>
+        <w:jc w:val="both"/>
+      </w:pPr>
+      <w:r>
+        <w:t xml:space="preserve">Reading the CS repository name and location, CS name, target language and CS input </w:t>
+      </w:r>
+      <w:r>
+        <w:t>details</w:t>
+      </w:r>
+      <w:r>
+        <w:t xml:space="preserve"> from the </w:t>
+      </w:r>
+      <w:r>
+        <w:t>configuration XML file</w:t>
+      </w:r>
+      <w:r>
+        <w:t xml:space="preserve">. </w:t>
+      </w:r>
+    </w:p>
+    <w:p>
+      <w:pPr>
+        <w:pStyle w:val="ListParagraph"/>
+        <w:numPr>
+          <w:ilvl w:val="0"/>
+          <w:numId w:val="15"/>
+        </w:numPr>
+        <w:jc w:val="both"/>
+      </w:pPr>
+      <w:r>
+        <w:lastRenderedPageBreak/>
+        <w:t xml:space="preserve">Invoking a specific CS reader based on the repository type for creating an object of the composite service to be translated using the repository and service name. </w:t>
+      </w:r>
+    </w:p>
+    <w:p>
+      <w:pPr>
+        <w:pStyle w:val="ListParagraph"/>
+        <w:numPr>
+          <w:ilvl w:val="0"/>
+          <w:numId w:val="15"/>
+        </w:numPr>
+        <w:jc w:val="both"/>
+      </w:pPr>
+      <w:r>
+        <w:t>Using the repository file location as the destination folder for the translation.</w:t>
+      </w:r>
+    </w:p>
+    <w:p>
+      <w:pPr>
+        <w:pStyle w:val="ListParagraph"/>
+        <w:numPr>
+          <w:ilvl w:val="0"/>
+          <w:numId w:val="15"/>
+        </w:numPr>
+        <w:jc w:val="both"/>
+      </w:pPr>
+      <w:r>
+        <w:t xml:space="preserve">Creating a collection of input records using the input details from the composite service object and the values read from the </w:t>
+      </w:r>
+      <w:r>
+        <w:t>configuration file</w:t>
+      </w:r>
+      <w:r>
+        <w:t xml:space="preserve">. </w:t>
+      </w:r>
+      <w:r>
+        <w:t xml:space="preserve">This is </w:t>
+      </w:r>
+      <w:r>
+        <w:t>required</w:t>
+      </w:r>
+      <w:r>
+        <w:t xml:space="preserve"> only for Lucid translation</w:t>
+      </w:r>
+      <w:r>
+        <w:t>.</w:t>
+      </w:r>
+    </w:p>
+    <w:p>
+      <w:pPr>
+        <w:pStyle w:val="ListParagraph"/>
+        <w:numPr>
+          <w:ilvl w:val="0"/>
+          <w:numId w:val="15"/>
+        </w:numPr>
+        <w:jc w:val="both"/>
+      </w:pPr>
+      <w:r>
+        <w:t>Creating a CS configuration object using all the information so collected.</w:t>
+      </w:r>
+    </w:p>
+    <w:p>
+      <w:pPr>
+        <w:pStyle w:val="ListParagraph"/>
+        <w:numPr>
+          <w:ilvl w:val="0"/>
+          <w:numId w:val="15"/>
+        </w:numPr>
+        <w:jc w:val="both"/>
+      </w:pPr>
+      <w:r>
+        <w:t>In case of any failures during the creation of the configuration object, recording proper error messages in the log file using the input logger object and aborting the process.</w:t>
+      </w:r>
+    </w:p>
+    <w:p>
+      <w:pPr>
+        <w:pStyle w:val="ListParagraph"/>
+        <w:ind w:left="1440"/>
+        <w:jc w:val="both"/>
+      </w:pPr>
+    </w:p>
+    <w:p>
+      <w:pPr>
+        <w:pStyle w:val="ListParagraph"/>
+        <w:jc w:val="both"/>
+      </w:pPr>
+      <w:r>
+        <w:t xml:space="preserve">Readers for other file formats can be easily added to the existing architecture by extending the </w:t>
+      </w:r>
+      <w:proofErr w:type="spellStart"/>
+      <w:r>
+        <w:t>File</w:t>
+      </w:r>
+      <w:r>
+        <w:t>CS</w:t>
+      </w:r>
+      <w:r>
+        <w:t>ConfigReader</w:t>
+      </w:r>
+      <w:proofErr w:type="spellEnd"/>
+      <w:r>
+        <w:t xml:space="preserve"> class and defining the </w:t>
+      </w:r>
+      <w:proofErr w:type="spellStart"/>
+      <w:r>
+        <w:t>read</w:t>
+      </w:r>
+      <w:r>
+        <w:t>CS</w:t>
+      </w:r>
+      <w:r>
+        <w:t>Config</w:t>
+      </w:r>
+      <w:proofErr w:type="spellEnd"/>
+      <w:r>
+        <w:t xml:space="preserve"> method to do the file-specific parsing. To include readers for other modes of input, such as, databases, a new class can be added to this structure and made to implement the </w:t>
+      </w:r>
+      <w:proofErr w:type="spellStart"/>
+      <w:r>
+        <w:t>CS</w:t>
+      </w:r>
+      <w:r>
+        <w:t>ConfigReader</w:t>
+      </w:r>
+      <w:proofErr w:type="spellEnd"/>
+      <w:r>
+        <w:t xml:space="preserve"> interface while defining the required behavior in the </w:t>
+      </w:r>
+      <w:proofErr w:type="spellStart"/>
+      <w:r>
+        <w:t>read</w:t>
+      </w:r>
+      <w:r>
+        <w:t>CS</w:t>
+      </w:r>
+      <w:r>
+        <w:t>Config</w:t>
+      </w:r>
+      <w:proofErr w:type="spellEnd"/>
+      <w:r>
+        <w:t xml:space="preserve"> method.</w:t>
+      </w:r>
+    </w:p>
+    <w:p>
+      <w:pPr>
+        <w:ind w:left="720"/>
+        <w:jc w:val="center"/>
+      </w:pPr>
+      <w:r>
+        <w:rPr>
+          <w:noProof/>
+        </w:rPr>
+        <w:drawing>
+          <wp:inline distT="0" distB="0" distL="0" distR="0" wp14:anchorId="1C13D3AC" wp14:editId="6FB75A25">
+            <wp:extent cx="3390900" cy="2695330"/>
+            <wp:effectExtent l="0" t="0" r="0" b="0"/>
+            <wp:docPr id="2" name="Picture 2"/>
+            <wp:cNvGraphicFramePr>
+              <a:graphicFrameLocks xmlns:a="http://schemas.openxmlformats.org/drawingml/2006/main" noChangeAspect="1"/>
+            </wp:cNvGraphicFramePr>
+            <a:graphic xmlns:a="http://schemas.openxmlformats.org/drawingml/2006/main">
+              <a:graphicData uri="http://schemas.openxmlformats.org/drawingml/2006/picture">
+                <pic:pic xmlns:pic="http://schemas.openxmlformats.org/drawingml/2006/picture">
+                  <pic:nvPicPr>
+                    <pic:cNvPr id="0" name="Picture 1"/>
+                    <pic:cNvPicPr>
+                      <a:picLocks noChangeAspect="1" noChangeArrowheads="1"/>
+                    </pic:cNvPicPr>
+                  </pic:nvPicPr>
+                  <pic:blipFill>
+                    <a:blip r:embed="rId6" cstate="print">
+                      <a:extLst>
+                        <a:ext uri="{28A0092B-C50C-407E-A947-70E740481C1C}">
+                          <a14:useLocalDpi xmlns:a14="http://schemas.microsoft.com/office/drawing/2010/main" val="0"/>
+                        </a:ext>
+                      </a:extLst>
+                    </a:blip>
+                    <a:srcRect/>
+                    <a:stretch>
+                      <a:fillRect/>
+                    </a:stretch>
+                  </pic:blipFill>
+                  <pic:spPr bwMode="auto">
+                    <a:xfrm>
+                      <a:off x="0" y="0"/>
+                      <a:ext cx="3397298" cy="2700416"/>
+                    </a:xfrm>
+                    <a:prstGeom prst="rect">
+                      <a:avLst/>
+                    </a:prstGeom>
+                    <a:noFill/>
+                    <a:ln>
+                      <a:noFill/>
+                    </a:ln>
+                  </pic:spPr>
+                </pic:pic>
+              </a:graphicData>
+            </a:graphic>
+          </wp:inline>
+        </w:drawing>
+      </w:r>
+    </w:p>
+    <w:p>
+      <w:pPr>
+        <w:pStyle w:val="ListParagraph"/>
+        <w:jc w:val="center"/>
+      </w:pPr>
+      <w:r>
+        <w:t xml:space="preserve">Figure 2: Composite service </w:t>
+      </w:r>
+      <w:r>
+        <w:t>configuration reader architecture</w:t>
+      </w:r>
+    </w:p>
+    <w:p>
+      <w:pPr>
+        <w:ind w:left="720"/>
+        <w:jc w:val="both"/>
+      </w:pPr>
+    </w:p>
+    <w:p>
+      <w:pPr>
+        <w:pStyle w:val="ListParagraph"/>
+        <w:numPr>
+          <w:ilvl w:val="0"/>
+          <w:numId w:val="11"/>
+        </w:numPr>
+        <w:jc w:val="both"/>
+        <w:rPr>
+          <w:b/>
+        </w:rPr>
+      </w:pPr>
+      <w:r>
+        <w:rPr>
+          <w:b/>
+        </w:rPr>
+        <w:t>Composite Service</w:t>
+      </w:r>
+      <w:r>
+        <w:rPr>
+          <w:b/>
+        </w:rPr>
+        <w:t xml:space="preserve"> Configuration</w:t>
+      </w:r>
+      <w:r>
+        <w:rPr>
+          <w:b/>
+        </w:rPr>
+        <w:t xml:space="preserve"> Input Format</w:t>
+      </w:r>
+    </w:p>
+    <w:p>
+      <w:pPr>
+        <w:ind w:left="720"/>
+        <w:jc w:val="both"/>
+      </w:pPr>
+      <w:r>
+        <w:t xml:space="preserve">The format in which the readers expect to receive the </w:t>
+      </w:r>
+      <w:r>
+        <w:t>CS</w:t>
+      </w:r>
+      <w:r>
+        <w:t xml:space="preserve"> configuration details have been described below for each acceptable mode of input:</w:t>
+      </w:r>
+    </w:p>
+    <w:p>
+      <w:pPr>
+        <w:pStyle w:val="ListParagraph"/>
+        <w:numPr>
+          <w:ilvl w:val="0"/>
+          <w:numId w:val="12"/>
+        </w:numPr>
+        <w:jc w:val="both"/>
+        <w:rPr>
+          <w:b/>
+        </w:rPr>
+      </w:pPr>
+      <w:r>
+        <w:rPr>
+          <w:b/>
+        </w:rPr>
+        <w:t>Console</w:t>
+      </w:r>
+    </w:p>
+    <w:p>
+      <w:pPr>
+        <w:pStyle w:val="ListParagraph"/>
+        <w:ind w:left="1440"/>
+        <w:jc w:val="both"/>
+      </w:pPr>
+      <w:r>
+        <w:t>The user will be prompted to provide each of the required elements’ values. The elements and their expected input formats are as follows:</w:t>
+      </w:r>
+    </w:p>
+    <w:p>
+      <w:pPr>
+        <w:pStyle w:val="ListParagraph"/>
+        <w:numPr>
+          <w:ilvl w:val="0"/>
+          <w:numId w:val="19"/>
+        </w:numPr>
+        <w:jc w:val="both"/>
+      </w:pPr>
+      <w:r>
+        <w:rPr>
+          <w:b/>
+        </w:rPr>
+        <w:lastRenderedPageBreak/>
+        <w:t xml:space="preserve">CS </w:t>
+      </w:r>
+      <w:r>
+        <w:rPr>
+          <w:b/>
+        </w:rPr>
+        <w:t>Repository Filename:</w:t>
+      </w:r>
+      <w:r>
+        <w:t xml:space="preserve"> Complete name (with extension) and path of the </w:t>
+      </w:r>
+      <w:r>
+        <w:t xml:space="preserve">composite service </w:t>
+      </w:r>
+      <w:r>
+        <w:t>repository file. For now, only “txt” and “xml” are recognized as acceptable file extensions</w:t>
+      </w:r>
+      <w:r>
+        <w:t>.</w:t>
+      </w:r>
+    </w:p>
+    <w:p>
+      <w:pPr>
+        <w:pStyle w:val="ListParagraph"/>
+        <w:numPr>
+          <w:ilvl w:val="0"/>
+          <w:numId w:val="19"/>
+        </w:numPr>
+        <w:jc w:val="both"/>
+      </w:pPr>
+      <w:r>
+        <w:rPr>
+          <w:b/>
+        </w:rPr>
+        <w:t>Composite Service Name:</w:t>
+      </w:r>
+      <w:r>
+        <w:t xml:space="preserve"> </w:t>
+      </w:r>
+      <w:r>
+        <w:t>Name of the composite service to be extracted from the given repository and later translated into the target language code.</w:t>
+      </w:r>
+    </w:p>
+    <w:p>
+      <w:pPr>
+        <w:pStyle w:val="ListParagraph"/>
+        <w:numPr>
+          <w:ilvl w:val="0"/>
+          <w:numId w:val="19"/>
+        </w:numPr>
+        <w:jc w:val="both"/>
+      </w:pPr>
+      <w:r>
+        <w:rPr>
+          <w:b/>
+        </w:rPr>
+        <w:t>Target Language Name:</w:t>
+      </w:r>
+      <w:r>
+        <w:t xml:space="preserve"> Name of the formal language to which the given composite service needs to be translated. For now, only “Lucid” and “XML” are recognized as acceptable target languages.</w:t>
+      </w:r>
+    </w:p>
+    <w:p>
+      <w:pPr>
+        <w:pStyle w:val="ListParagraph"/>
+        <w:numPr>
+          <w:ilvl w:val="0"/>
+          <w:numId w:val="19"/>
+        </w:numPr>
+        <w:jc w:val="both"/>
+      </w:pPr>
+      <w:r>
+        <w:rPr>
+          <w:b/>
+        </w:rPr>
+        <w:t>CS Input Values:</w:t>
+      </w:r>
+      <w:r>
+        <w:t xml:space="preserve"> Value to be assigned to </w:t>
+      </w:r>
+      <w:r>
+        <w:t>each composite service input according to the name and data type mentioned in</w:t>
+      </w:r>
+      <w:r>
+        <w:t xml:space="preserve"> the prompt for</w:t>
+      </w:r>
+      <w:r>
+        <w:t xml:space="preserve"> </w:t>
+      </w:r>
+      <w:r>
+        <w:t>each specific input.</w:t>
+      </w:r>
+      <w:r>
+        <w:t xml:space="preserve"> User will not be prompted for input values if the target language is XML.</w:t>
+      </w:r>
+    </w:p>
+    <w:p>
+      <w:pPr>
+        <w:ind w:left="1440"/>
+        <w:jc w:val="both"/>
+      </w:pPr>
+    </w:p>
+    <w:p>
+      <w:pPr>
+        <w:pStyle w:val="ListParagraph"/>
+        <w:numPr>
+          <w:ilvl w:val="0"/>
+          <w:numId w:val="12"/>
+        </w:numPr>
+        <w:jc w:val="both"/>
+        <w:rPr>
+          <w:b/>
+        </w:rPr>
+      </w:pPr>
+      <w:r>
+        <w:rPr>
+          <w:b/>
+        </w:rPr>
+        <w:t>XML File</w:t>
+      </w:r>
+    </w:p>
+    <w:p>
+      <w:pPr>
+        <w:pStyle w:val="ListParagraph"/>
+        <w:ind w:left="1440"/>
+        <w:jc w:val="both"/>
+      </w:pPr>
+      <w:r>
+        <w:t xml:space="preserve">The elements of the </w:t>
+      </w:r>
+      <w:r>
+        <w:t>CS</w:t>
+      </w:r>
+      <w:r>
+        <w:t xml:space="preserve"> configuration XML file have been described below. Each of these</w:t>
+      </w:r>
+      <w:r>
+        <w:t>, except for “input”,</w:t>
+      </w:r>
+      <w:r>
+        <w:t xml:space="preserve"> is mandatory.</w:t>
+      </w:r>
+    </w:p>
+    <w:p>
+      <w:pPr>
+        <w:pStyle w:val="ListParagraph"/>
+        <w:numPr>
+          <w:ilvl w:val="0"/>
+          <w:numId w:val="20"/>
+        </w:numPr>
+        <w:jc w:val="both"/>
+      </w:pPr>
+      <w:proofErr w:type="spellStart"/>
+      <w:r>
+        <w:rPr>
+          <w:b/>
+        </w:rPr>
+        <w:t>cs</w:t>
+      </w:r>
+      <w:r>
+        <w:rPr>
+          <w:b/>
+        </w:rPr>
+        <w:t>config</w:t>
+      </w:r>
+      <w:proofErr w:type="spellEnd"/>
+      <w:r>
+        <w:rPr>
+          <w:b/>
+        </w:rPr>
+        <w:t>:</w:t>
+      </w:r>
+      <w:r>
+        <w:t xml:space="preserve"> It is the root element of the XML file.</w:t>
+      </w:r>
+    </w:p>
+    <w:p>
+      <w:pPr>
+        <w:pStyle w:val="ListParagraph"/>
+        <w:numPr>
+          <w:ilvl w:val="0"/>
+          <w:numId w:val="20"/>
+        </w:numPr>
+        <w:jc w:val="both"/>
+      </w:pPr>
+      <w:proofErr w:type="spellStart"/>
+      <w:r>
+        <w:rPr>
+          <w:b/>
+        </w:rPr>
+        <w:t>cs</w:t>
+      </w:r>
+      <w:r>
+        <w:rPr>
+          <w:b/>
+        </w:rPr>
+        <w:t>repofilename</w:t>
+      </w:r>
+      <w:proofErr w:type="spellEnd"/>
+      <w:r>
+        <w:rPr>
+          <w:b/>
+        </w:rPr>
+        <w:t>:</w:t>
+      </w:r>
+      <w:r>
+        <w:t xml:space="preserve"> It appears only once, as a sub-element of the root. The value assigned to its “value” attribute is the complete name (with extension) and path of the </w:t>
+      </w:r>
+      <w:r>
+        <w:t xml:space="preserve">composite service </w:t>
+      </w:r>
+      <w:r>
+        <w:t>repository file.</w:t>
+      </w:r>
+      <w:r>
+        <w:t xml:space="preserve"> </w:t>
+      </w:r>
+      <w:r>
+        <w:t>For now, only “txt” and “xml” are recognized as acceptable file extensions.</w:t>
+      </w:r>
+    </w:p>
+    <w:p>
+      <w:pPr>
+        <w:pStyle w:val="ListParagraph"/>
+        <w:numPr>
+          <w:ilvl w:val="0"/>
+          <w:numId w:val="20"/>
+        </w:numPr>
+        <w:jc w:val="both"/>
+      </w:pPr>
+      <w:proofErr w:type="spellStart"/>
+      <w:r>
+        <w:rPr>
+          <w:b/>
+        </w:rPr>
+        <w:t>cs</w:t>
+      </w:r>
+      <w:r>
+        <w:rPr>
+          <w:b/>
+        </w:rPr>
+        <w:t>name</w:t>
+      </w:r>
+      <w:proofErr w:type="spellEnd"/>
+      <w:r>
+        <w:rPr>
+          <w:b/>
+        </w:rPr>
+        <w:t>:</w:t>
+      </w:r>
+      <w:r>
+        <w:t xml:space="preserve"> It appears only once, as a sub-element of the root. The value assigned to its “value” attribute is the </w:t>
+      </w:r>
+      <w:r>
+        <w:t>n</w:t>
+      </w:r>
+      <w:r>
+        <w:t>ame of the composite service to be extracted from the given repository and later translated into the target language code</w:t>
+      </w:r>
+      <w:r>
+        <w:t>.</w:t>
+      </w:r>
+    </w:p>
+    <w:p>
+      <w:pPr>
+        <w:pStyle w:val="ListParagraph"/>
+        <w:numPr>
+          <w:ilvl w:val="0"/>
+          <w:numId w:val="20"/>
+        </w:numPr>
+        <w:jc w:val="both"/>
+      </w:pPr>
+      <w:proofErr w:type="spellStart"/>
+      <w:r>
+        <w:rPr>
+          <w:b/>
+        </w:rPr>
+        <w:t>targetlang</w:t>
+      </w:r>
+      <w:proofErr w:type="spellEnd"/>
+      <w:r>
+        <w:rPr>
+          <w:b/>
+        </w:rPr>
+        <w:t>:</w:t>
+      </w:r>
+      <w:r>
+        <w:t xml:space="preserve"> It appears only once, as a sub-element of the root. The value assigned to its “value” attribute is the name </w:t>
+      </w:r>
+      <w:r>
+        <w:t>of the formal language to which the given composite service needs to be translated. For now, only “Lucid” and “XML” are recognized as acceptable target languages.</w:t>
+      </w:r>
+    </w:p>
+    <w:p>
+      <w:pPr>
+        <w:pStyle w:val="ListParagraph"/>
+        <w:numPr>
+          <w:ilvl w:val="0"/>
+          <w:numId w:val="20"/>
+        </w:numPr>
+        <w:jc w:val="both"/>
+      </w:pPr>
+      <w:r>
+        <w:rPr>
+          <w:b/>
+        </w:rPr>
+        <w:t>i</w:t>
+      </w:r>
+      <w:r>
+        <w:rPr>
+          <w:b/>
+        </w:rPr>
+        <w:t>nput:</w:t>
+      </w:r>
+      <w:r>
+        <w:t xml:space="preserve"> </w:t>
+      </w:r>
+      <w:r>
+        <w:t>It appears once for each composite service input, as a sub-element of the root.</w:t>
+      </w:r>
+      <w:r>
+        <w:t xml:space="preserve"> It has three sub-elements called “name”, “type” and “value”. The values assigned to the “value” attribute</w:t>
+      </w:r>
+      <w:r>
+        <w:t>s</w:t>
+      </w:r>
+      <w:r>
+        <w:t xml:space="preserve"> of these sub-elements are</w:t>
+      </w:r>
+      <w:r>
+        <w:t>,</w:t>
+      </w:r>
+      <w:r>
+        <w:t xml:space="preserve"> </w:t>
+      </w:r>
+      <w:r>
+        <w:t>respectively</w:t>
+      </w:r>
+      <w:r>
+        <w:t>,</w:t>
+      </w:r>
+      <w:r>
+        <w:t xml:space="preserve"> the corresponding input’s name, data type and value</w:t>
+      </w:r>
+      <w:r>
+        <w:t>.</w:t>
+      </w:r>
+    </w:p>
+    <w:p>
+      <w:pPr>
+        <w:pStyle w:val="ListParagraph"/>
+        <w:ind w:left="2160"/>
+        <w:jc w:val="both"/>
+      </w:pPr>
+      <w:r>
+        <w:t>Input details need to be provided only for translation to Lucid. For XML translation, the “input” elements are not required.</w:t>
+      </w:r>
+    </w:p>
+    <w:p>
+      <w:pPr>
+        <w:pStyle w:val="ListParagraph"/>
+        <w:ind w:left="1440"/>
+        <w:jc w:val="both"/>
+      </w:pPr>
+    </w:p>
+    <w:p>
+      <w:pPr>
+        <w:pStyle w:val="ListParagraph"/>
+        <w:ind w:left="1440"/>
+        <w:jc w:val="both"/>
+      </w:pPr>
+      <w:r>
+        <w:t>A sample configuration XML file (</w:t>
+      </w:r>
+      <w:r>
+        <w:t>CS</w:t>
+      </w:r>
+      <w:r>
+        <w:t>_Configuration.xml</w:t>
+      </w:r>
+      <w:r>
+        <w:t>) has been placed with this document for reference.</w:t>
+      </w:r>
+      <w:r>
+        <w:t xml:space="preserve"> </w:t>
+      </w:r>
+      <w:r>
+        <w:t>There is no restriction on the name or location of the configuration file other than its extension, which must be “xml”.</w:t>
+      </w:r>
+    </w:p>
+    <w:p>
+      <w:pPr>
+        <w:jc w:val="both"/>
+        <w:rPr>
+          <w:b/>
+        </w:rPr>
+      </w:pPr>
+      <w:bookmarkStart w:id="0" w:name="_GoBack"/>
+      <w:bookmarkEnd w:id="0"/>
+    </w:p>
+    <w:p>
+      <w:pPr>
+        <w:pStyle w:val="Heading1"/>
+        <w:spacing w:after="240"/>
+        <w:jc w:val="both"/>
+        <w:rPr>
+          <w:rFonts w:asciiTheme="minorHAnsi" w:hAnsiTheme="minorHAnsi" w:cstheme="minorHAnsi"/>
+          <w:b/>
+          <w:color w:val="auto"/>
+          <w:sz w:val="24"/>
+          <w:szCs w:val="24"/>
+        </w:rPr>
+      </w:pPr>
+      <w:r>
+        <w:rPr>
+          <w:rFonts w:asciiTheme="minorHAnsi" w:hAnsiTheme="minorHAnsi" w:cstheme="minorHAnsi"/>
+          <w:b/>
+          <w:color w:val="auto"/>
+          <w:sz w:val="24"/>
+          <w:szCs w:val="24"/>
+        </w:rPr>
         <w:t>Future Work</w:t>
       </w:r>
     </w:p>
@@ -1752,76 +5356,44 @@
           <w:numId w:val="11"/>
         </w:numPr>
         <w:jc w:val="both"/>
-        <w:rPr>
-          <w:highlight w:val="yellow"/>
-        </w:rPr>
-      </w:pPr>
-      <w:r>
-        <w:rPr>
-          <w:highlight w:val="yellow"/>
-        </w:rPr>
+      </w:pPr>
+      <w:r>
         <w:t xml:space="preserve">At present, no validation checks are performed while parsing composite service repositories to extract a specific service from them for translation. To improve the reliability </w:t>
       </w:r>
       <w:r>
-        <w:rPr>
-          <w:highlight w:val="yellow"/>
-        </w:rPr>
         <w:t xml:space="preserve">and robustness </w:t>
       </w:r>
       <w:r>
-        <w:rPr>
-          <w:highlight w:val="yellow"/>
-        </w:rPr>
-        <w:t>of the translation process, checks</w:t>
-      </w:r>
-      <w:r>
-        <w:rPr>
-          <w:highlight w:val="yellow"/>
-        </w:rPr>
+        <w:t xml:space="preserve">of </w:t>
+      </w:r>
+      <w:r>
+        <w:lastRenderedPageBreak/>
+        <w:t>the translation process, checks</w:t>
+      </w:r>
+      <w:r>
         <w:t xml:space="preserve"> </w:t>
       </w:r>
       <w:proofErr w:type="gramStart"/>
       <w:r>
-        <w:rPr>
-          <w:highlight w:val="yellow"/>
-        </w:rPr>
         <w:t>similar to</w:t>
       </w:r>
       <w:proofErr w:type="gramEnd"/>
       <w:r>
-        <w:rPr>
-          <w:highlight w:val="yellow"/>
-        </w:rPr>
         <w:t xml:space="preserve"> the ones performed during the service composition process</w:t>
       </w:r>
       <w:r>
-        <w:rPr>
-          <w:highlight w:val="yellow"/>
-        </w:rPr>
         <w:t xml:space="preserve"> can be performed</w:t>
       </w:r>
       <w:r>
-        <w:rPr>
-          <w:highlight w:val="yellow"/>
-        </w:rPr>
         <w:t xml:space="preserve"> on</w:t>
       </w:r>
       <w:r>
-        <w:rPr>
-          <w:highlight w:val="yellow"/>
-        </w:rPr>
         <w:t xml:space="preserve"> the</w:t>
       </w:r>
       <w:r>
-        <w:rPr>
-          <w:highlight w:val="yellow"/>
-        </w:rPr>
         <w:t xml:space="preserve"> composite service elements </w:t>
       </w:r>
       <w:r>
-        <w:rPr>
-          <w:highlight w:val="yellow"/>
-        </w:rPr>
         <w:t>extracted from the files.</w:t>
       </w:r>
     </w:p>
@@ -1991,6 +5563,119 @@
     </w:lvl>
   </w:abstractNum>
   <w:abstractNum w:abstractNumId="3" w15:restartNumberingAfterBreak="0">
+    <w:nsid w:val="0B8809D6"/>
+    <w:multiLevelType w:val="hybridMultilevel"/>
+    <w:tmpl w:val="21E4B034"/>
+    <w:lvl w:ilvl="0" w:tplc="04090003">
+      <w:start w:val="1"/>
+      <w:numFmt w:val="bullet"/>
+      <w:lvlText w:val="o"/>
+      <w:lvlJc w:val="left"/>
+      <w:pPr>
+        <w:ind w:left="2880" w:hanging="360"/>
+      </w:pPr>
+      <w:rPr>
+        <w:rFonts w:ascii="Courier New" w:hAnsi="Courier New" w:cs="Courier New" w:hint="default"/>
+      </w:rPr>
+    </w:lvl>
+    <w:lvl w:ilvl="1" w:tplc="04090003" w:tentative="1">
+      <w:start w:val="1"/>
+      <w:numFmt w:val="bullet"/>
+      <w:lvlText w:val="o"/>
+      <w:lvlJc w:val="left"/>
+      <w:pPr>
+        <w:ind w:left="3600" w:hanging="360"/>
+      </w:pPr>
+      <w:rPr>
+        <w:rFonts w:ascii="Courier New" w:hAnsi="Courier New" w:cs="Courier New" w:hint="default"/>
+      </w:rPr>
+    </w:lvl>
+    <w:lvl w:ilvl="2" w:tplc="04090005" w:tentative="1">
+      <w:start w:val="1"/>
+      <w:numFmt w:val="bullet"/>
+      <w:lvlText w:val=""/>
+      <w:lvlJc w:val="left"/>
+      <w:pPr>
+        <w:ind w:left="4320" w:hanging="360"/>
+      </w:pPr>
+      <w:rPr>
+        <w:rFonts w:ascii="Wingdings" w:hAnsi="Wingdings" w:hint="default"/>
+      </w:rPr>
+    </w:lvl>
+    <w:lvl w:ilvl="3" w:tplc="04090001" w:tentative="1">
+      <w:start w:val="1"/>
+      <w:numFmt w:val="bullet"/>
+      <w:lvlText w:val=""/>
+      <w:lvlJc w:val="left"/>
+      <w:pPr>
+        <w:ind w:left="5040" w:hanging="360"/>
+      </w:pPr>
+      <w:rPr>
+        <w:rFonts w:ascii="Symbol" w:hAnsi="Symbol" w:hint="default"/>
+      </w:rPr>
+    </w:lvl>
+    <w:lvl w:ilvl="4" w:tplc="04090003" w:tentative="1">
+      <w:start w:val="1"/>
+      <w:numFmt w:val="bullet"/>
+      <w:lvlText w:val="o"/>
+      <w:lvlJc w:val="left"/>
+      <w:pPr>
+        <w:ind w:left="5760" w:hanging="360"/>
+      </w:pPr>
+      <w:rPr>
+        <w:rFonts w:ascii="Courier New" w:hAnsi="Courier New" w:cs="Courier New" w:hint="default"/>
+      </w:rPr>
+    </w:lvl>
+    <w:lvl w:ilvl="5" w:tplc="04090005" w:tentative="1">
+      <w:start w:val="1"/>
+      <w:numFmt w:val="bullet"/>
+      <w:lvlText w:val=""/>
+      <w:lvlJc w:val="left"/>
+      <w:pPr>
+        <w:ind w:left="6480" w:hanging="360"/>
+      </w:pPr>
+      <w:rPr>
+        <w:rFonts w:ascii="Wingdings" w:hAnsi="Wingdings" w:hint="default"/>
+      </w:rPr>
+    </w:lvl>
+    <w:lvl w:ilvl="6" w:tplc="04090001" w:tentative="1">
+      <w:start w:val="1"/>
+      <w:numFmt w:val="bullet"/>
+      <w:lvlText w:val=""/>
+      <w:lvlJc w:val="left"/>
+      <w:pPr>
+        <w:ind w:left="7200" w:hanging="360"/>
+      </w:pPr>
+      <w:rPr>
+        <w:rFonts w:ascii="Symbol" w:hAnsi="Symbol" w:hint="default"/>
+      </w:rPr>
+    </w:lvl>
+    <w:lvl w:ilvl="7" w:tplc="04090003" w:tentative="1">
+      <w:start w:val="1"/>
+      <w:numFmt w:val="bullet"/>
+      <w:lvlText w:val="o"/>
+      <w:lvlJc w:val="left"/>
+      <w:pPr>
+        <w:ind w:left="7920" w:hanging="360"/>
+      </w:pPr>
+      <w:rPr>
+        <w:rFonts w:ascii="Courier New" w:hAnsi="Courier New" w:cs="Courier New" w:hint="default"/>
+      </w:rPr>
+    </w:lvl>
+    <w:lvl w:ilvl="8" w:tplc="04090005" w:tentative="1">
+      <w:start w:val="1"/>
+      <w:numFmt w:val="bullet"/>
+      <w:lvlText w:val=""/>
+      <w:lvlJc w:val="left"/>
+      <w:pPr>
+        <w:ind w:left="8640" w:hanging="360"/>
+      </w:pPr>
+      <w:rPr>
+        <w:rFonts w:ascii="Wingdings" w:hAnsi="Wingdings" w:hint="default"/>
+      </w:rPr>
+    </w:lvl>
+  </w:abstractNum>
+  <w:abstractNum w:abstractNumId="4" w15:restartNumberingAfterBreak="0">
     <w:nsid w:val="0F76E354"/>
     <w:multiLevelType w:val="hybridMultilevel"/>
     <w:tmpl w:val="0E94CC3C"/>
@@ -2041,7 +5726,120 @@
       <w:lvlJc w:val="left"/>
     </w:lvl>
   </w:abstractNum>
-  <w:abstractNum w:abstractNumId="4" w15:restartNumberingAfterBreak="0">
+  <w:abstractNum w:abstractNumId="5" w15:restartNumberingAfterBreak="0">
+    <w:nsid w:val="12E807C2"/>
+    <w:multiLevelType w:val="hybridMultilevel"/>
+    <w:tmpl w:val="9E105436"/>
+    <w:lvl w:ilvl="0" w:tplc="04090003">
+      <w:start w:val="1"/>
+      <w:numFmt w:val="bullet"/>
+      <w:lvlText w:val="o"/>
+      <w:lvlJc w:val="left"/>
+      <w:pPr>
+        <w:ind w:left="2925" w:hanging="360"/>
+      </w:pPr>
+      <w:rPr>
+        <w:rFonts w:ascii="Courier New" w:hAnsi="Courier New" w:cs="Courier New" w:hint="default"/>
+      </w:rPr>
+    </w:lvl>
+    <w:lvl w:ilvl="1" w:tplc="04090003" w:tentative="1">
+      <w:start w:val="1"/>
+      <w:numFmt w:val="bullet"/>
+      <w:lvlText w:val="o"/>
+      <w:lvlJc w:val="left"/>
+      <w:pPr>
+        <w:ind w:left="3645" w:hanging="360"/>
+      </w:pPr>
+      <w:rPr>
+        <w:rFonts w:ascii="Courier New" w:hAnsi="Courier New" w:cs="Courier New" w:hint="default"/>
+      </w:rPr>
+    </w:lvl>
+    <w:lvl w:ilvl="2" w:tplc="04090005" w:tentative="1">
+      <w:start w:val="1"/>
+      <w:numFmt w:val="bullet"/>
+      <w:lvlText w:val=""/>
+      <w:lvlJc w:val="left"/>
+      <w:pPr>
+        <w:ind w:left="4365" w:hanging="360"/>
+      </w:pPr>
+      <w:rPr>
+        <w:rFonts w:ascii="Wingdings" w:hAnsi="Wingdings" w:hint="default"/>
+      </w:rPr>
+    </w:lvl>
+    <w:lvl w:ilvl="3" w:tplc="04090001" w:tentative="1">
+      <w:start w:val="1"/>
+      <w:numFmt w:val="bullet"/>
+      <w:lvlText w:val=""/>
+      <w:lvlJc w:val="left"/>
+      <w:pPr>
+        <w:ind w:left="5085" w:hanging="360"/>
+      </w:pPr>
+      <w:rPr>
+        <w:rFonts w:ascii="Symbol" w:hAnsi="Symbol" w:hint="default"/>
+      </w:rPr>
+    </w:lvl>
+    <w:lvl w:ilvl="4" w:tplc="04090003" w:tentative="1">
+      <w:start w:val="1"/>
+      <w:numFmt w:val="bullet"/>
+      <w:lvlText w:val="o"/>
+      <w:lvlJc w:val="left"/>
+      <w:pPr>
+        <w:ind w:left="5805" w:hanging="360"/>
+      </w:pPr>
+      <w:rPr>
+        <w:rFonts w:ascii="Courier New" w:hAnsi="Courier New" w:cs="Courier New" w:hint="default"/>
+      </w:rPr>
+    </w:lvl>
+    <w:lvl w:ilvl="5" w:tplc="04090005" w:tentative="1">
+      <w:start w:val="1"/>
+      <w:numFmt w:val="bullet"/>
+      <w:lvlText w:val=""/>
+      <w:lvlJc w:val="left"/>
+      <w:pPr>
+        <w:ind w:left="6525" w:hanging="360"/>
+      </w:pPr>
+      <w:rPr>
+        <w:rFonts w:ascii="Wingdings" w:hAnsi="Wingdings" w:hint="default"/>
+      </w:rPr>
+    </w:lvl>
+    <w:lvl w:ilvl="6" w:tplc="04090001" w:tentative="1">
+      <w:start w:val="1"/>
+      <w:numFmt w:val="bullet"/>
+      <w:lvlText w:val=""/>
+      <w:lvlJc w:val="left"/>
+      <w:pPr>
+        <w:ind w:left="7245" w:hanging="360"/>
+      </w:pPr>
+      <w:rPr>
+        <w:rFonts w:ascii="Symbol" w:hAnsi="Symbol" w:hint="default"/>
+      </w:rPr>
+    </w:lvl>
+    <w:lvl w:ilvl="7" w:tplc="04090003" w:tentative="1">
+      <w:start w:val="1"/>
+      <w:numFmt w:val="bullet"/>
+      <w:lvlText w:val="o"/>
+      <w:lvlJc w:val="left"/>
+      <w:pPr>
+        <w:ind w:left="7965" w:hanging="360"/>
+      </w:pPr>
+      <w:rPr>
+        <w:rFonts w:ascii="Courier New" w:hAnsi="Courier New" w:cs="Courier New" w:hint="default"/>
+      </w:rPr>
+    </w:lvl>
+    <w:lvl w:ilvl="8" w:tplc="04090005" w:tentative="1">
+      <w:start w:val="1"/>
+      <w:numFmt w:val="bullet"/>
+      <w:lvlText w:val=""/>
+      <w:lvlJc w:val="left"/>
+      <w:pPr>
+        <w:ind w:left="8685" w:hanging="360"/>
+      </w:pPr>
+      <w:rPr>
+        <w:rFonts w:ascii="Wingdings" w:hAnsi="Wingdings" w:hint="default"/>
+      </w:rPr>
+    </w:lvl>
+  </w:abstractNum>
+  <w:abstractNum w:abstractNumId="6" w15:restartNumberingAfterBreak="0">
     <w:nsid w:val="28D891E0"/>
     <w:multiLevelType w:val="hybridMultilevel"/>
     <w:tmpl w:val="C58416A9"/>
@@ -2092,7 +5890,7 @@
       <w:lvlJc w:val="left"/>
     </w:lvl>
   </w:abstractNum>
-  <w:abstractNum w:abstractNumId="5" w15:restartNumberingAfterBreak="0">
+  <w:abstractNum w:abstractNumId="7" w15:restartNumberingAfterBreak="0">
     <w:nsid w:val="2BDA13E5"/>
     <w:multiLevelType w:val="hybridMultilevel"/>
     <w:tmpl w:val="C2E68DB8"/>
@@ -2205,10 +6003,10 @@
       </w:rPr>
     </w:lvl>
   </w:abstractNum>
-  <w:abstractNum w:abstractNumId="6" w15:restartNumberingAfterBreak="0">
+  <w:abstractNum w:abstractNumId="8" w15:restartNumberingAfterBreak="0">
     <w:nsid w:val="3EBC75FD"/>
     <w:multiLevelType w:val="hybridMultilevel"/>
-    <w:tmpl w:val="ED240B64"/>
+    <w:tmpl w:val="BD3E7A4A"/>
     <w:lvl w:ilvl="0" w:tplc="04090005">
       <w:start w:val="1"/>
       <w:numFmt w:val="bullet"/>
@@ -2318,7 +6116,120 @@
       </w:rPr>
     </w:lvl>
   </w:abstractNum>
-  <w:abstractNum w:abstractNumId="7" w15:restartNumberingAfterBreak="0">
+  <w:abstractNum w:abstractNumId="9" w15:restartNumberingAfterBreak="0">
+    <w:nsid w:val="3F0329C4"/>
+    <w:multiLevelType w:val="hybridMultilevel"/>
+    <w:tmpl w:val="DB56F028"/>
+    <w:lvl w:ilvl="0" w:tplc="04090009">
+      <w:start w:val="1"/>
+      <w:numFmt w:val="bullet"/>
+      <w:lvlText w:val=""/>
+      <w:lvlJc w:val="left"/>
+      <w:pPr>
+        <w:ind w:left="2160" w:hanging="360"/>
+      </w:pPr>
+      <w:rPr>
+        <w:rFonts w:ascii="Wingdings" w:hAnsi="Wingdings" w:hint="default"/>
+      </w:rPr>
+    </w:lvl>
+    <w:lvl w:ilvl="1" w:tplc="04090003" w:tentative="1">
+      <w:start w:val="1"/>
+      <w:numFmt w:val="bullet"/>
+      <w:lvlText w:val="o"/>
+      <w:lvlJc w:val="left"/>
+      <w:pPr>
+        <w:ind w:left="2880" w:hanging="360"/>
+      </w:pPr>
+      <w:rPr>
+        <w:rFonts w:ascii="Courier New" w:hAnsi="Courier New" w:cs="Courier New" w:hint="default"/>
+      </w:rPr>
+    </w:lvl>
+    <w:lvl w:ilvl="2" w:tplc="04090005" w:tentative="1">
+      <w:start w:val="1"/>
+      <w:numFmt w:val="bullet"/>
+      <w:lvlText w:val=""/>
+      <w:lvlJc w:val="left"/>
+      <w:pPr>
+        <w:ind w:left="3600" w:hanging="360"/>
+      </w:pPr>
+      <w:rPr>
+        <w:rFonts w:ascii="Wingdings" w:hAnsi="Wingdings" w:hint="default"/>
+      </w:rPr>
+    </w:lvl>
+    <w:lvl w:ilvl="3" w:tplc="04090001" w:tentative="1">
+      <w:start w:val="1"/>
+      <w:numFmt w:val="bullet"/>
+      <w:lvlText w:val=""/>
+      <w:lvlJc w:val="left"/>
+      <w:pPr>
+        <w:ind w:left="4320" w:hanging="360"/>
+      </w:pPr>
+      <w:rPr>
+        <w:rFonts w:ascii="Symbol" w:hAnsi="Symbol" w:hint="default"/>
+      </w:rPr>
+    </w:lvl>
+    <w:lvl w:ilvl="4" w:tplc="04090003" w:tentative="1">
+      <w:start w:val="1"/>
+      <w:numFmt w:val="bullet"/>
+      <w:lvlText w:val="o"/>
+      <w:lvlJc w:val="left"/>
+      <w:pPr>
+        <w:ind w:left="5040" w:hanging="360"/>
+      </w:pPr>
+      <w:rPr>
+        <w:rFonts w:ascii="Courier New" w:hAnsi="Courier New" w:cs="Courier New" w:hint="default"/>
+      </w:rPr>
+    </w:lvl>
+    <w:lvl w:ilvl="5" w:tplc="04090005" w:tentative="1">
+      <w:start w:val="1"/>
+      <w:numFmt w:val="bullet"/>
+      <w:lvlText w:val=""/>
+      <w:lvlJc w:val="left"/>
+      <w:pPr>
+        <w:ind w:left="5760" w:hanging="360"/>
+      </w:pPr>
+      <w:rPr>
+        <w:rFonts w:ascii="Wingdings" w:hAnsi="Wingdings" w:hint="default"/>
+      </w:rPr>
+    </w:lvl>
+    <w:lvl w:ilvl="6" w:tplc="04090001" w:tentative="1">
+      <w:start w:val="1"/>
+      <w:numFmt w:val="bullet"/>
+      <w:lvlText w:val=""/>
+      <w:lvlJc w:val="left"/>
+      <w:pPr>
+        <w:ind w:left="6480" w:hanging="360"/>
+      </w:pPr>
+      <w:rPr>
+        <w:rFonts w:ascii="Symbol" w:hAnsi="Symbol" w:hint="default"/>
+      </w:rPr>
+    </w:lvl>
+    <w:lvl w:ilvl="7" w:tplc="04090003" w:tentative="1">
+      <w:start w:val="1"/>
+      <w:numFmt w:val="bullet"/>
+      <w:lvlText w:val="o"/>
+      <w:lvlJc w:val="left"/>
+      <w:pPr>
+        <w:ind w:left="7200" w:hanging="360"/>
+      </w:pPr>
+      <w:rPr>
+        <w:rFonts w:ascii="Courier New" w:hAnsi="Courier New" w:cs="Courier New" w:hint="default"/>
+      </w:rPr>
+    </w:lvl>
+    <w:lvl w:ilvl="8" w:tplc="04090005" w:tentative="1">
+      <w:start w:val="1"/>
+      <w:numFmt w:val="bullet"/>
+      <w:lvlText w:val=""/>
+      <w:lvlJc w:val="left"/>
+      <w:pPr>
+        <w:ind w:left="7920" w:hanging="360"/>
+      </w:pPr>
+      <w:rPr>
+        <w:rFonts w:ascii="Wingdings" w:hAnsi="Wingdings" w:hint="default"/>
+      </w:rPr>
+    </w:lvl>
+  </w:abstractNum>
+  <w:abstractNum w:abstractNumId="10" w15:restartNumberingAfterBreak="0">
     <w:nsid w:val="41C5BD47"/>
     <w:multiLevelType w:val="hybridMultilevel"/>
     <w:tmpl w:val="6DACE2EA"/>
@@ -2369,7 +6280,7 @@
       <w:lvlJc w:val="left"/>
     </w:lvl>
   </w:abstractNum>
-  <w:abstractNum w:abstractNumId="8" w15:restartNumberingAfterBreak="0">
+  <w:abstractNum w:abstractNumId="11" w15:restartNumberingAfterBreak="0">
     <w:nsid w:val="46207AED"/>
     <w:multiLevelType w:val="hybridMultilevel"/>
     <w:tmpl w:val="9D3A6A08"/>
@@ -2482,7 +6393,7 @@
       </w:rPr>
     </w:lvl>
   </w:abstractNum>
-  <w:abstractNum w:abstractNumId="9" w15:restartNumberingAfterBreak="0">
+  <w:abstractNum w:abstractNumId="12" w15:restartNumberingAfterBreak="0">
     <w:nsid w:val="4E8F35BC"/>
     <w:multiLevelType w:val="hybridMultilevel"/>
     <w:tmpl w:val="7A8AF48C"/>
@@ -2533,7 +6444,120 @@
       <w:lvlJc w:val="left"/>
     </w:lvl>
   </w:abstractNum>
-  <w:abstractNum w:abstractNumId="10" w15:restartNumberingAfterBreak="0">
+  <w:abstractNum w:abstractNumId="13" w15:restartNumberingAfterBreak="0">
+    <w:nsid w:val="4FF812A1"/>
+    <w:multiLevelType w:val="hybridMultilevel"/>
+    <w:tmpl w:val="B7DAD79A"/>
+    <w:lvl w:ilvl="0" w:tplc="04090003">
+      <w:start w:val="1"/>
+      <w:numFmt w:val="bullet"/>
+      <w:lvlText w:val="o"/>
+      <w:lvlJc w:val="left"/>
+      <w:pPr>
+        <w:ind w:left="2880" w:hanging="360"/>
+      </w:pPr>
+      <w:rPr>
+        <w:rFonts w:ascii="Courier New" w:hAnsi="Courier New" w:cs="Courier New" w:hint="default"/>
+      </w:rPr>
+    </w:lvl>
+    <w:lvl w:ilvl="1" w:tplc="04090003" w:tentative="1">
+      <w:start w:val="1"/>
+      <w:numFmt w:val="bullet"/>
+      <w:lvlText w:val="o"/>
+      <w:lvlJc w:val="left"/>
+      <w:pPr>
+        <w:ind w:left="3600" w:hanging="360"/>
+      </w:pPr>
+      <w:rPr>
+        <w:rFonts w:ascii="Courier New" w:hAnsi="Courier New" w:cs="Courier New" w:hint="default"/>
+      </w:rPr>
+    </w:lvl>
+    <w:lvl w:ilvl="2" w:tplc="04090005" w:tentative="1">
+      <w:start w:val="1"/>
+      <w:numFmt w:val="bullet"/>
+      <w:lvlText w:val=""/>
+      <w:lvlJc w:val="left"/>
+      <w:pPr>
+        <w:ind w:left="4320" w:hanging="360"/>
+      </w:pPr>
+      <w:rPr>
+        <w:rFonts w:ascii="Wingdings" w:hAnsi="Wingdings" w:hint="default"/>
+      </w:rPr>
+    </w:lvl>
+    <w:lvl w:ilvl="3" w:tplc="04090001" w:tentative="1">
+      <w:start w:val="1"/>
+      <w:numFmt w:val="bullet"/>
+      <w:lvlText w:val=""/>
+      <w:lvlJc w:val="left"/>
+      <w:pPr>
+        <w:ind w:left="5040" w:hanging="360"/>
+      </w:pPr>
+      <w:rPr>
+        <w:rFonts w:ascii="Symbol" w:hAnsi="Symbol" w:hint="default"/>
+      </w:rPr>
+    </w:lvl>
+    <w:lvl w:ilvl="4" w:tplc="04090003" w:tentative="1">
+      <w:start w:val="1"/>
+      <w:numFmt w:val="bullet"/>
+      <w:lvlText w:val="o"/>
+      <w:lvlJc w:val="left"/>
+      <w:pPr>
+        <w:ind w:left="5760" w:hanging="360"/>
+      </w:pPr>
+      <w:rPr>
+        <w:rFonts w:ascii="Courier New" w:hAnsi="Courier New" w:cs="Courier New" w:hint="default"/>
+      </w:rPr>
+    </w:lvl>
+    <w:lvl w:ilvl="5" w:tplc="04090005" w:tentative="1">
+      <w:start w:val="1"/>
+      <w:numFmt w:val="bullet"/>
+      <w:lvlText w:val=""/>
+      <w:lvlJc w:val="left"/>
+      <w:pPr>
+        <w:ind w:left="6480" w:hanging="360"/>
+      </w:pPr>
+      <w:rPr>
+        <w:rFonts w:ascii="Wingdings" w:hAnsi="Wingdings" w:hint="default"/>
+      </w:rPr>
+    </w:lvl>
+    <w:lvl w:ilvl="6" w:tplc="04090001" w:tentative="1">
+      <w:start w:val="1"/>
+      <w:numFmt w:val="bullet"/>
+      <w:lvlText w:val=""/>
+      <w:lvlJc w:val="left"/>
+      <w:pPr>
+        <w:ind w:left="7200" w:hanging="360"/>
+      </w:pPr>
+      <w:rPr>
+        <w:rFonts w:ascii="Symbol" w:hAnsi="Symbol" w:hint="default"/>
+      </w:rPr>
+    </w:lvl>
+    <w:lvl w:ilvl="7" w:tplc="04090003" w:tentative="1">
+      <w:start w:val="1"/>
+      <w:numFmt w:val="bullet"/>
+      <w:lvlText w:val="o"/>
+      <w:lvlJc w:val="left"/>
+      <w:pPr>
+        <w:ind w:left="7920" w:hanging="360"/>
+      </w:pPr>
+      <w:rPr>
+        <w:rFonts w:ascii="Courier New" w:hAnsi="Courier New" w:cs="Courier New" w:hint="default"/>
+      </w:rPr>
+    </w:lvl>
+    <w:lvl w:ilvl="8" w:tplc="04090005" w:tentative="1">
+      <w:start w:val="1"/>
+      <w:numFmt w:val="bullet"/>
+      <w:lvlText w:val=""/>
+      <w:lvlJc w:val="left"/>
+      <w:pPr>
+        <w:ind w:left="8640" w:hanging="360"/>
+      </w:pPr>
+      <w:rPr>
+        <w:rFonts w:ascii="Wingdings" w:hAnsi="Wingdings" w:hint="default"/>
+      </w:rPr>
+    </w:lvl>
+  </w:abstractNum>
+  <w:abstractNum w:abstractNumId="14" w15:restartNumberingAfterBreak="0">
     <w:nsid w:val="5ECB2554"/>
     <w:multiLevelType w:val="hybridMultilevel"/>
     <w:tmpl w:val="5C425779"/>
@@ -2584,7 +6608,120 @@
       <w:lvlJc w:val="left"/>
     </w:lvl>
   </w:abstractNum>
-  <w:abstractNum w:abstractNumId="11" w15:restartNumberingAfterBreak="0">
+  <w:abstractNum w:abstractNumId="15" w15:restartNumberingAfterBreak="0">
+    <w:nsid w:val="636F69B6"/>
+    <w:multiLevelType w:val="hybridMultilevel"/>
+    <w:tmpl w:val="4C6AD5B2"/>
+    <w:lvl w:ilvl="0" w:tplc="04090009">
+      <w:start w:val="1"/>
+      <w:numFmt w:val="bullet"/>
+      <w:lvlText w:val=""/>
+      <w:lvlJc w:val="left"/>
+      <w:pPr>
+        <w:ind w:left="2160" w:hanging="360"/>
+      </w:pPr>
+      <w:rPr>
+        <w:rFonts w:ascii="Wingdings" w:hAnsi="Wingdings" w:hint="default"/>
+      </w:rPr>
+    </w:lvl>
+    <w:lvl w:ilvl="1" w:tplc="04090003" w:tentative="1">
+      <w:start w:val="1"/>
+      <w:numFmt w:val="bullet"/>
+      <w:lvlText w:val="o"/>
+      <w:lvlJc w:val="left"/>
+      <w:pPr>
+        <w:ind w:left="2880" w:hanging="360"/>
+      </w:pPr>
+      <w:rPr>
+        <w:rFonts w:ascii="Courier New" w:hAnsi="Courier New" w:cs="Courier New" w:hint="default"/>
+      </w:rPr>
+    </w:lvl>
+    <w:lvl w:ilvl="2" w:tplc="04090005" w:tentative="1">
+      <w:start w:val="1"/>
+      <w:numFmt w:val="bullet"/>
+      <w:lvlText w:val=""/>
+      <w:lvlJc w:val="left"/>
+      <w:pPr>
+        <w:ind w:left="3600" w:hanging="360"/>
+      </w:pPr>
+      <w:rPr>
+        <w:rFonts w:ascii="Wingdings" w:hAnsi="Wingdings" w:hint="default"/>
+      </w:rPr>
+    </w:lvl>
+    <w:lvl w:ilvl="3" w:tplc="04090001" w:tentative="1">
+      <w:start w:val="1"/>
+      <w:numFmt w:val="bullet"/>
+      <w:lvlText w:val=""/>
+      <w:lvlJc w:val="left"/>
+      <w:pPr>
+        <w:ind w:left="4320" w:hanging="360"/>
+      </w:pPr>
+      <w:rPr>
+        <w:rFonts w:ascii="Symbol" w:hAnsi="Symbol" w:hint="default"/>
+      </w:rPr>
+    </w:lvl>
+    <w:lvl w:ilvl="4" w:tplc="04090003" w:tentative="1">
+      <w:start w:val="1"/>
+      <w:numFmt w:val="bullet"/>
+      <w:lvlText w:val="o"/>
+      <w:lvlJc w:val="left"/>
+      <w:pPr>
+        <w:ind w:left="5040" w:hanging="360"/>
+      </w:pPr>
+      <w:rPr>
+        <w:rFonts w:ascii="Courier New" w:hAnsi="Courier New" w:cs="Courier New" w:hint="default"/>
+      </w:rPr>
+    </w:lvl>
+    <w:lvl w:ilvl="5" w:tplc="04090005" w:tentative="1">
+      <w:start w:val="1"/>
+      <w:numFmt w:val="bullet"/>
+      <w:lvlText w:val=""/>
+      <w:lvlJc w:val="left"/>
+      <w:pPr>
+        <w:ind w:left="5760" w:hanging="360"/>
+      </w:pPr>
+      <w:rPr>
+        <w:rFonts w:ascii="Wingdings" w:hAnsi="Wingdings" w:hint="default"/>
+      </w:rPr>
+    </w:lvl>
+    <w:lvl w:ilvl="6" w:tplc="04090001" w:tentative="1">
+      <w:start w:val="1"/>
+      <w:numFmt w:val="bullet"/>
+      <w:lvlText w:val=""/>
+      <w:lvlJc w:val="left"/>
+      <w:pPr>
+        <w:ind w:left="6480" w:hanging="360"/>
+      </w:pPr>
+      <w:rPr>
+        <w:rFonts w:ascii="Symbol" w:hAnsi="Symbol" w:hint="default"/>
+      </w:rPr>
+    </w:lvl>
+    <w:lvl w:ilvl="7" w:tplc="04090003" w:tentative="1">
+      <w:start w:val="1"/>
+      <w:numFmt w:val="bullet"/>
+      <w:lvlText w:val="o"/>
+      <w:lvlJc w:val="left"/>
+      <w:pPr>
+        <w:ind w:left="7200" w:hanging="360"/>
+      </w:pPr>
+      <w:rPr>
+        <w:rFonts w:ascii="Courier New" w:hAnsi="Courier New" w:cs="Courier New" w:hint="default"/>
+      </w:rPr>
+    </w:lvl>
+    <w:lvl w:ilvl="8" w:tplc="04090005" w:tentative="1">
+      <w:start w:val="1"/>
+      <w:numFmt w:val="bullet"/>
+      <w:lvlText w:val=""/>
+      <w:lvlJc w:val="left"/>
+      <w:pPr>
+        <w:ind w:left="7920" w:hanging="360"/>
+      </w:pPr>
+      <w:rPr>
+        <w:rFonts w:ascii="Wingdings" w:hAnsi="Wingdings" w:hint="default"/>
+      </w:rPr>
+    </w:lvl>
+  </w:abstractNum>
+  <w:abstractNum w:abstractNumId="16" w15:restartNumberingAfterBreak="0">
     <w:nsid w:val="671AF748"/>
     <w:multiLevelType w:val="hybridMultilevel"/>
     <w:tmpl w:val="10527156"/>
@@ -2635,7 +6772,7 @@
       <w:lvlJc w:val="left"/>
     </w:lvl>
   </w:abstractNum>
-  <w:abstractNum w:abstractNumId="12" w15:restartNumberingAfterBreak="0">
+  <w:abstractNum w:abstractNumId="17" w15:restartNumberingAfterBreak="0">
     <w:nsid w:val="73055C77"/>
     <w:multiLevelType w:val="hybridMultilevel"/>
     <w:tmpl w:val="F9DAD21A"/>
@@ -2748,7 +6885,7 @@
       </w:rPr>
     </w:lvl>
   </w:abstractNum>
-  <w:abstractNum w:abstractNumId="13" w15:restartNumberingAfterBreak="0">
+  <w:abstractNum w:abstractNumId="18" w15:restartNumberingAfterBreak="0">
     <w:nsid w:val="76E90858"/>
     <w:multiLevelType w:val="hybridMultilevel"/>
     <w:tmpl w:val="5A5E2998"/>
@@ -2861,20 +6998,133 @@
       </w:rPr>
     </w:lvl>
   </w:abstractNum>
+  <w:abstractNum w:abstractNumId="19" w15:restartNumberingAfterBreak="0">
+    <w:nsid w:val="78DA174C"/>
+    <w:multiLevelType w:val="hybridMultilevel"/>
+    <w:tmpl w:val="9BD6E296"/>
+    <w:lvl w:ilvl="0" w:tplc="04090009">
+      <w:start w:val="1"/>
+      <w:numFmt w:val="bullet"/>
+      <w:lvlText w:val=""/>
+      <w:lvlJc w:val="left"/>
+      <w:pPr>
+        <w:ind w:left="2160" w:hanging="360"/>
+      </w:pPr>
+      <w:rPr>
+        <w:rFonts w:ascii="Wingdings" w:hAnsi="Wingdings" w:hint="default"/>
+      </w:rPr>
+    </w:lvl>
+    <w:lvl w:ilvl="1" w:tplc="04090003" w:tentative="1">
+      <w:start w:val="1"/>
+      <w:numFmt w:val="bullet"/>
+      <w:lvlText w:val="o"/>
+      <w:lvlJc w:val="left"/>
+      <w:pPr>
+        <w:ind w:left="2880" w:hanging="360"/>
+      </w:pPr>
+      <w:rPr>
+        <w:rFonts w:ascii="Courier New" w:hAnsi="Courier New" w:cs="Courier New" w:hint="default"/>
+      </w:rPr>
+    </w:lvl>
+    <w:lvl w:ilvl="2" w:tplc="04090005" w:tentative="1">
+      <w:start w:val="1"/>
+      <w:numFmt w:val="bullet"/>
+      <w:lvlText w:val=""/>
+      <w:lvlJc w:val="left"/>
+      <w:pPr>
+        <w:ind w:left="3600" w:hanging="360"/>
+      </w:pPr>
+      <w:rPr>
+        <w:rFonts w:ascii="Wingdings" w:hAnsi="Wingdings" w:hint="default"/>
+      </w:rPr>
+    </w:lvl>
+    <w:lvl w:ilvl="3" w:tplc="04090001" w:tentative="1">
+      <w:start w:val="1"/>
+      <w:numFmt w:val="bullet"/>
+      <w:lvlText w:val=""/>
+      <w:lvlJc w:val="left"/>
+      <w:pPr>
+        <w:ind w:left="4320" w:hanging="360"/>
+      </w:pPr>
+      <w:rPr>
+        <w:rFonts w:ascii="Symbol" w:hAnsi="Symbol" w:hint="default"/>
+      </w:rPr>
+    </w:lvl>
+    <w:lvl w:ilvl="4" w:tplc="04090003" w:tentative="1">
+      <w:start w:val="1"/>
+      <w:numFmt w:val="bullet"/>
+      <w:lvlText w:val="o"/>
+      <w:lvlJc w:val="left"/>
+      <w:pPr>
+        <w:ind w:left="5040" w:hanging="360"/>
+      </w:pPr>
+      <w:rPr>
+        <w:rFonts w:ascii="Courier New" w:hAnsi="Courier New" w:cs="Courier New" w:hint="default"/>
+      </w:rPr>
+    </w:lvl>
+    <w:lvl w:ilvl="5" w:tplc="04090005" w:tentative="1">
+      <w:start w:val="1"/>
+      <w:numFmt w:val="bullet"/>
+      <w:lvlText w:val=""/>
+      <w:lvlJc w:val="left"/>
+      <w:pPr>
+        <w:ind w:left="5760" w:hanging="360"/>
+      </w:pPr>
+      <w:rPr>
+        <w:rFonts w:ascii="Wingdings" w:hAnsi="Wingdings" w:hint="default"/>
+      </w:rPr>
+    </w:lvl>
+    <w:lvl w:ilvl="6" w:tplc="04090001" w:tentative="1">
+      <w:start w:val="1"/>
+      <w:numFmt w:val="bullet"/>
+      <w:lvlText w:val=""/>
+      <w:lvlJc w:val="left"/>
+      <w:pPr>
+        <w:ind w:left="6480" w:hanging="360"/>
+      </w:pPr>
+      <w:rPr>
+        <w:rFonts w:ascii="Symbol" w:hAnsi="Symbol" w:hint="default"/>
+      </w:rPr>
+    </w:lvl>
+    <w:lvl w:ilvl="7" w:tplc="04090003" w:tentative="1">
+      <w:start w:val="1"/>
+      <w:numFmt w:val="bullet"/>
+      <w:lvlText w:val="o"/>
+      <w:lvlJc w:val="left"/>
+      <w:pPr>
+        <w:ind w:left="7200" w:hanging="360"/>
+      </w:pPr>
+      <w:rPr>
+        <w:rFonts w:ascii="Courier New" w:hAnsi="Courier New" w:cs="Courier New" w:hint="default"/>
+      </w:rPr>
+    </w:lvl>
+    <w:lvl w:ilvl="8" w:tplc="04090005" w:tentative="1">
+      <w:start w:val="1"/>
+      <w:numFmt w:val="bullet"/>
+      <w:lvlText w:val=""/>
+      <w:lvlJc w:val="left"/>
+      <w:pPr>
+        <w:ind w:left="7920" w:hanging="360"/>
+      </w:pPr>
+      <w:rPr>
+        <w:rFonts w:ascii="Wingdings" w:hAnsi="Wingdings" w:hint="default"/>
+      </w:rPr>
+    </w:lvl>
+  </w:abstractNum>
   <w:num w:numId="1">
-    <w:abstractNumId w:val="11"/>
+    <w:abstractNumId w:val="16"/>
   </w:num>
   <w:num w:numId="2">
+    <w:abstractNumId w:val="14"/>
+  </w:num>
+  <w:num w:numId="3">
+    <w:abstractNumId w:val="4"/>
+  </w:num>
+  <w:num w:numId="4">
     <w:abstractNumId w:val="10"/>
   </w:num>
-  <w:num w:numId="3">
-    <w:abstractNumId w:val="3"/>
-  </w:num>
-  <w:num w:numId="4">
-    <w:abstractNumId w:val="7"/>
-  </w:num>
   <w:num w:numId="5">
-    <w:abstractNumId w:val="4"/>
+    <w:abstractNumId w:val="6"/>
   </w:num>
   <w:num w:numId="6">
     <w:abstractNumId w:val="1"/>
@@ -2883,25 +7133,43 @@
     <w:abstractNumId w:val="0"/>
   </w:num>
   <w:num w:numId="8">
-    <w:abstractNumId w:val="9"/>
+    <w:abstractNumId w:val="12"/>
   </w:num>
   <w:num w:numId="9">
-    <w:abstractNumId w:val="12"/>
+    <w:abstractNumId w:val="17"/>
   </w:num>
   <w:num w:numId="10">
-    <w:abstractNumId w:val="13"/>
+    <w:abstractNumId w:val="18"/>
   </w:num>
   <w:num w:numId="11">
-    <w:abstractNumId w:val="5"/>
+    <w:abstractNumId w:val="7"/>
   </w:num>
   <w:num w:numId="12">
-    <w:abstractNumId w:val="8"/>
+    <w:abstractNumId w:val="11"/>
   </w:num>
   <w:num w:numId="13">
-    <w:abstractNumId w:val="6"/>
+    <w:abstractNumId w:val="8"/>
   </w:num>
   <w:num w:numId="14">
     <w:abstractNumId w:val="2"/>
+  </w:num>
+  <w:num w:numId="15">
+    <w:abstractNumId w:val="19"/>
+  </w:num>
+  <w:num w:numId="16">
+    <w:abstractNumId w:val="5"/>
+  </w:num>
+  <w:num w:numId="17">
+    <w:abstractNumId w:val="3"/>
+  </w:num>
+  <w:num w:numId="18">
+    <w:abstractNumId w:val="13"/>
+  </w:num>
+  <w:num w:numId="19">
+    <w:abstractNumId w:val="9"/>
+  </w:num>
+  <w:num w:numId="20">
+    <w:abstractNumId w:val="15"/>
   </w:num>
 </w:numbering>
 </file>
